--- a/Blood donation.docx
+++ b/Blood donation.docx
@@ -119,7 +119,7 @@
       </w:r>
       <w:r>
         <w:rPr/>
-        <w:instrText xml:space="preserve"> TC "CHAPTER" \l 3 </w:instrText>
+        <w:instrText xml:space="preserve"> TC "CHAPTER" \l 4 </w:instrText>
       </w:r>
       <w:r>
         <w:rPr/>
@@ -155,7 +155,7 @@
       </w:r>
       <w:r>
         <w:rPr/>
-        <w:instrText xml:space="preserve"> XE "INTRODUCTION: : " </w:instrText>
+        <w:instrText xml:space="preserve"> XE "INTRODUCTION: : : " </w:instrText>
       </w:r>
       <w:r>
         <w:rPr/>
@@ -12972,7 +12972,7 @@
                 <wp:positionV relativeFrom="paragraph">
                   <wp:posOffset>24130</wp:posOffset>
                 </wp:positionV>
-                <wp:extent cx="5267325" cy="913765"/>
+                <wp:extent cx="5266690" cy="913130"/>
                 <wp:effectExtent l="5715" t="5715" r="5080" b="5080"/>
                 <wp:wrapNone/>
                 <wp:docPr id="10" name="Group 2"/>
@@ -12983,9 +12983,9 @@
                       <wpg:grpSpPr>
                         <a:xfrm>
                           <a:off x="0" y="0"/>
-                          <a:ext cx="5267160" cy="913680"/>
+                          <a:ext cx="5266800" cy="912960"/>
                           <a:chOff x="0" y="0"/>
-                          <a:chExt cx="5267160" cy="913680"/>
+                          <a:chExt cx="5266800" cy="912960"/>
                         </a:xfrm>
                       </wpg:grpSpPr>
                       <wps:wsp>
@@ -12994,7 +12994,7 @@
                         <wps:spPr>
                           <a:xfrm>
                             <a:off x="0" y="237960"/>
-                            <a:ext cx="912960" cy="457200"/>
+                            <a:ext cx="912600" cy="456480"/>
                           </a:xfrm>
                           <a:prstGeom prst="rect">
                             <a:avLst/>
@@ -13024,7 +13024,7 @@
                                   <w:tab w:val="clear" w:pos="11340"/>
                                   <w:tab w:val="left" w:pos="0" w:leader="none"/>
                                 </w:tabs>
-                                <w:overflowPunct w:val="true"/>
+                                <w:overflowPunct w:val="false"/>
                                 <w:bidi w:val="0"/>
                                 <w:spacing w:lineRule="auto" w:line="240" w:before="0" w:after="0"/>
                                 <w:ind w:hanging="0" w:left="0" w:right="0"/>
@@ -13074,7 +13074,7 @@
                         <wps:spPr>
                           <a:xfrm>
                             <a:off x="2057400" y="0"/>
-                            <a:ext cx="1028880" cy="913680"/>
+                            <a:ext cx="1028160" cy="912960"/>
                           </a:xfrm>
                           <a:prstGeom prst="ellipse">
                             <a:avLst/>
@@ -13104,7 +13104,7 @@
                                   <w:tab w:val="clear" w:pos="11340"/>
                                   <w:tab w:val="left" w:pos="0" w:leader="none"/>
                                 </w:tabs>
-                                <w:overflowPunct w:val="true"/>
+                                <w:overflowPunct w:val="false"/>
                                 <w:bidi w:val="0"/>
                                 <w:spacing w:lineRule="auto" w:line="240" w:before="0" w:after="0"/>
                                 <w:ind w:hanging="0" w:left="0" w:right="0"/>
@@ -13149,7 +13149,7 @@
                                   <w:tab w:val="clear" w:pos="11340"/>
                                   <w:tab w:val="left" w:pos="0" w:leader="none"/>
                                 </w:tabs>
-                                <w:overflowPunct w:val="true"/>
+                                <w:overflowPunct w:val="false"/>
                                 <w:bidi w:val="0"/>
                                 <w:spacing w:lineRule="auto" w:line="240" w:before="0" w:after="0"/>
                                 <w:ind w:hanging="0" w:left="0" w:right="0"/>
@@ -13199,15 +13199,15 @@
                         <wps:spPr>
                           <a:xfrm>
                             <a:off x="914400" y="467280"/>
-                            <a:ext cx="1141560" cy="8280"/>
+                            <a:ext cx="1141200" cy="7560"/>
                           </a:xfrm>
                           <a:custGeom>
                             <a:avLst/>
                             <a:gdLst>
-                              <a:gd name="textAreaLeft" fmla="*/ 0 w 647280"/>
-                              <a:gd name="textAreaRight" fmla="*/ 648000 w 647280"/>
-                              <a:gd name="textAreaTop" fmla="*/ 0 h 4680"/>
-                              <a:gd name="textAreaBottom" fmla="*/ 5400 h 4680"/>
+                              <a:gd name="textAreaLeft" fmla="*/ 0 w 646920"/>
+                              <a:gd name="textAreaRight" fmla="*/ 648000 w 646920"/>
+                              <a:gd name="textAreaTop" fmla="*/ 0 h 4320"/>
+                              <a:gd name="textAreaBottom" fmla="*/ 5400 h 4320"/>
                             </a:gdLst>
                             <a:ahLst/>
                             <a:rect l="textAreaLeft" t="textAreaTop" r="textAreaRight" b="textAreaBottom"/>
@@ -13245,7 +13245,7 @@
                         <wps:spPr>
                           <a:xfrm>
                             <a:off x="3344040" y="276120"/>
-                            <a:ext cx="656640" cy="333360"/>
+                            <a:ext cx="655920" cy="332640"/>
                           </a:xfrm>
                           <a:prstGeom prst="rect">
                             <a:avLst/>
@@ -13269,7 +13269,7 @@
                                 <w:tabs>
                                   <w:tab w:val="clear" w:pos="11340"/>
                                 </w:tabs>
-                                <w:overflowPunct w:val="false"/>
+                                <w:overflowPunct w:val="true"/>
                                 <w:bidi w:val="0"/>
                                 <w:spacing w:lineRule="auto" w:line="240" w:before="0" w:after="0"/>
                                 <w:ind w:hanging="0" w:left="0" w:right="0"/>
@@ -13324,7 +13324,7 @@
                                 <w:tabs>
                                   <w:tab w:val="clear" w:pos="11340"/>
                                 </w:tabs>
-                                <w:overflowPunct w:val="false"/>
+                                <w:overflowPunct w:val="true"/>
                                 <w:bidi w:val="0"/>
                                 <w:spacing w:lineRule="auto" w:line="240" w:before="0" w:after="0"/>
                                 <w:ind w:hanging="0" w:left="0" w:right="0"/>
@@ -13385,7 +13385,7 @@
                         <wps:spPr>
                           <a:xfrm>
                             <a:off x="1133640" y="295200"/>
-                            <a:ext cx="656640" cy="332640"/>
+                            <a:ext cx="655920" cy="332280"/>
                           </a:xfrm>
                           <a:prstGeom prst="rect">
                             <a:avLst/>
@@ -13409,7 +13409,7 @@
                                 <w:tabs>
                                   <w:tab w:val="clear" w:pos="11340"/>
                                 </w:tabs>
-                                <w:overflowPunct w:val="false"/>
+                                <w:overflowPunct w:val="true"/>
                                 <w:bidi w:val="0"/>
                                 <w:spacing w:lineRule="auto" w:line="240" w:before="0" w:after="0"/>
                                 <w:ind w:hanging="0" w:left="0" w:right="0"/>
@@ -13464,7 +13464,7 @@
                                 <w:tabs>
                                   <w:tab w:val="clear" w:pos="11340"/>
                                 </w:tabs>
-                                <w:overflowPunct w:val="false"/>
+                                <w:overflowPunct w:val="true"/>
                                 <w:bidi w:val="0"/>
                                 <w:spacing w:lineRule="auto" w:line="240" w:before="0" w:after="0"/>
                                 <w:ind w:hanging="0" w:left="0" w:right="0"/>
@@ -13525,7 +13525,7 @@
                         <wps:spPr>
                           <a:xfrm>
                             <a:off x="4353480" y="219240"/>
-                            <a:ext cx="913680" cy="457200"/>
+                            <a:ext cx="912960" cy="456480"/>
                           </a:xfrm>
                           <a:prstGeom prst="rect">
                             <a:avLst/>
@@ -13555,7 +13555,7 @@
                                   <w:tab w:val="clear" w:pos="11340"/>
                                   <w:tab w:val="left" w:pos="0" w:leader="none"/>
                                 </w:tabs>
-                                <w:overflowPunct w:val="true"/>
+                                <w:overflowPunct w:val="false"/>
                                 <w:bidi w:val="0"/>
                                 <w:spacing w:lineRule="auto" w:line="240" w:before="0" w:after="0"/>
                                 <w:ind w:hanging="0" w:left="0" w:right="0"/>
@@ -13634,8 +13634,8 @@
           </mc:Choice>
           <mc:Fallback>
             <w:pict>
-              <v:group id="shape_0" alt="Group 2" style="position:absolute;margin-left:0.05pt;margin-top:1.9pt;width:414.75pt;height:71.95pt" coordorigin="1,38" coordsize="8295,1439">
-                <v:rect id="shape_0" ID="Text Box 5" path="m0,0l-2147483645,0l-2147483645,-2147483646l0,-2147483646xe" fillcolor="white" stroked="t" o:allowincell="f" style="position:absolute;left:1;top:413;width:1437;height:719;mso-wrap-style:square;v-text-anchor:top">
+              <v:group id="shape_0" alt="Group 2" style="position:absolute;margin-left:0.05pt;margin-top:1.9pt;width:414.7pt;height:71.9pt" coordorigin="1,38" coordsize="8294,1438">
+                <v:rect id="shape_0" ID="Text Box 5" path="m0,0l-2147483645,0l-2147483645,-2147483646l0,-2147483646xe" fillcolor="white" stroked="t" o:allowincell="f" style="position:absolute;left:1;top:413;width:1436;height:718;mso-wrap-style:square;v-text-anchor:top">
                   <v:fill o:detectmouseclick="t" type="solid" color2="black"/>
                   <v:stroke color="black" weight="9360" joinstyle="miter" endcap="flat"/>
                   <v:textbox>
@@ -13647,7 +13647,7 @@
                             <w:tab w:val="clear" w:pos="11340"/>
                             <w:tab w:val="left" w:pos="0" w:leader="none"/>
                           </w:tabs>
-                          <w:overflowPunct w:val="true"/>
+                          <w:overflowPunct w:val="false"/>
                           <w:bidi w:val="0"/>
                           <w:spacing w:lineRule="auto" w:line="240" w:before="0" w:after="0"/>
                           <w:ind w:hanging="0" w:left="0" w:right="0"/>
@@ -13689,7 +13689,7 @@
                   </v:textbox>
                   <w10:wrap type="none"/>
                 </v:rect>
-                <v:oval id="shape_0" ID="Oval 1" path="l-2147483648,-2147483643l-2147483628,-2147483627l-2147483648,-2147483643l-2147483626,-2147483625xe" fillcolor="white" stroked="t" o:allowincell="f" style="position:absolute;left:3241;top:38;width:1619;height:1438;mso-wrap-style:square;v-text-anchor:top">
+                <v:oval id="shape_0" ID="Oval 1" path="l-2147483648,-2147483643l-2147483628,-2147483627l-2147483648,-2147483643l-2147483626,-2147483625xe" fillcolor="white" stroked="t" o:allowincell="f" style="position:absolute;left:3241;top:38;width:1618;height:1437;mso-wrap-style:square;v-text-anchor:top">
                   <v:fill o:detectmouseclick="t" type="solid" color2="black"/>
                   <v:stroke color="black" weight="9360" joinstyle="round" endcap="flat"/>
                   <v:textbox>
@@ -13701,7 +13701,7 @@
                             <w:tab w:val="clear" w:pos="11340"/>
                             <w:tab w:val="left" w:pos="0" w:leader="none"/>
                           </w:tabs>
-                          <w:overflowPunct w:val="true"/>
+                          <w:overflowPunct w:val="false"/>
                           <w:bidi w:val="0"/>
                           <w:spacing w:lineRule="auto" w:line="240" w:before="0" w:after="0"/>
                           <w:ind w:hanging="0" w:left="0" w:right="0"/>
@@ -13746,7 +13746,7 @@
                             <w:tab w:val="clear" w:pos="11340"/>
                             <w:tab w:val="left" w:pos="0" w:leader="none"/>
                           </w:tabs>
-                          <w:overflowPunct w:val="true"/>
+                          <w:overflowPunct w:val="false"/>
                           <w:bidi w:val="0"/>
                           <w:spacing w:lineRule="auto" w:line="240" w:before="0" w:after="0"/>
                           <w:ind w:hanging="0" w:left="0" w:right="0"/>
@@ -13788,7 +13788,7 @@
                   </v:textbox>
                   <w10:wrap type="none"/>
                 </v:oval>
-                <v:rect id="shape_0" path="m0,0l-2147483645,0l-2147483645,-2147483646l0,-2147483646xe" stroked="f" o:allowincell="f" style="position:absolute;left:5267;top:473;width:1033;height:524;mso-wrap-style:square;v-text-anchor:middle">
+                <v:rect id="shape_0" path="m0,0l-2147483645,0l-2147483645,-2147483646l0,-2147483646xe" stroked="f" o:allowincell="f" style="position:absolute;left:5267;top:473;width:1032;height:523;mso-wrap-style:square;v-text-anchor:middle">
                   <v:fill o:detectmouseclick="t" on="false"/>
                   <v:stroke color="#3465a4" joinstyle="round" endcap="flat"/>
                   <v:textbox>
@@ -13799,7 +13799,7 @@
                           <w:tabs>
                             <w:tab w:val="clear" w:pos="11340"/>
                           </w:tabs>
-                          <w:overflowPunct w:val="false"/>
+                          <w:overflowPunct w:val="true"/>
                           <w:bidi w:val="0"/>
                           <w:spacing w:lineRule="auto" w:line="240" w:before="0" w:after="0"/>
                           <w:ind w:hanging="0" w:left="0" w:right="0"/>
@@ -13854,7 +13854,7 @@
                           <w:tabs>
                             <w:tab w:val="clear" w:pos="11340"/>
                           </w:tabs>
-                          <w:overflowPunct w:val="false"/>
+                          <w:overflowPunct w:val="true"/>
                           <w:bidi w:val="0"/>
                           <w:spacing w:lineRule="auto" w:line="240" w:before="0" w:after="0"/>
                           <w:ind w:hanging="0" w:left="0" w:right="0"/>
@@ -13907,7 +13907,7 @@
                   </v:textbox>
                   <w10:wrap type="none"/>
                 </v:rect>
-                <v:rect id="shape_0" path="m0,0l-2147483645,0l-2147483645,-2147483646l0,-2147483646xe" stroked="f" o:allowincell="f" style="position:absolute;left:1786;top:503;width:1033;height:523;mso-wrap-style:square;v-text-anchor:middle">
+                <v:rect id="shape_0" path="m0,0l-2147483645,0l-2147483645,-2147483646l0,-2147483646xe" stroked="f" o:allowincell="f" style="position:absolute;left:1786;top:503;width:1032;height:522;mso-wrap-style:square;v-text-anchor:middle">
                   <v:fill o:detectmouseclick="t" on="false"/>
                   <v:stroke color="#3465a4" joinstyle="round" endcap="flat"/>
                   <v:textbox>
@@ -13918,7 +13918,7 @@
                           <w:tabs>
                             <w:tab w:val="clear" w:pos="11340"/>
                           </w:tabs>
-                          <w:overflowPunct w:val="false"/>
+                          <w:overflowPunct w:val="true"/>
                           <w:bidi w:val="0"/>
                           <w:spacing w:lineRule="auto" w:line="240" w:before="0" w:after="0"/>
                           <w:ind w:hanging="0" w:left="0" w:right="0"/>
@@ -13973,7 +13973,7 @@
                           <w:tabs>
                             <w:tab w:val="clear" w:pos="11340"/>
                           </w:tabs>
-                          <w:overflowPunct w:val="false"/>
+                          <w:overflowPunct w:val="true"/>
                           <w:bidi w:val="0"/>
                           <w:spacing w:lineRule="auto" w:line="240" w:before="0" w:after="0"/>
                           <w:ind w:hanging="0" w:left="0" w:right="0"/>
@@ -14026,7 +14026,7 @@
                   </v:textbox>
                   <w10:wrap type="none"/>
                 </v:rect>
-                <v:rect id="shape_0" ID="Text Box 6" path="m0,0l-2147483645,0l-2147483645,-2147483646l0,-2147483646xe" fillcolor="white" stroked="t" o:allowincell="f" style="position:absolute;left:6857;top:383;width:1438;height:719;mso-wrap-style:square;v-text-anchor:top">
+                <v:rect id="shape_0" ID="Text Box 6" path="m0,0l-2147483645,0l-2147483645,-2147483646l0,-2147483646xe" fillcolor="white" stroked="t" o:allowincell="f" style="position:absolute;left:6857;top:383;width:1437;height:718;mso-wrap-style:square;v-text-anchor:top">
                   <v:fill o:detectmouseclick="t" type="solid" color2="black"/>
                   <v:stroke color="black" weight="9360" joinstyle="miter" endcap="flat"/>
                   <v:textbox>
@@ -14038,7 +14038,7 @@
                             <w:tab w:val="clear" w:pos="11340"/>
                             <w:tab w:val="left" w:pos="0" w:leader="none"/>
                           </w:tabs>
-                          <w:overflowPunct w:val="true"/>
+                          <w:overflowPunct w:val="false"/>
                           <w:bidi w:val="0"/>
                           <w:spacing w:lineRule="auto" w:line="240" w:before="0" w:after="0"/>
                           <w:ind w:hanging="0" w:left="0" w:right="0"/>
@@ -14419,16 +14419,16 @@
                         <wps:cNvSpPr/>
                         <wps:spPr>
                           <a:xfrm>
-                            <a:off x="4839480" y="1582920"/>
-                            <a:ext cx="9360" cy="395640"/>
+                            <a:off x="4839840" y="1582920"/>
+                            <a:ext cx="9000" cy="394920"/>
                           </a:xfrm>
                           <a:custGeom>
                             <a:avLst/>
                             <a:gdLst>
-                              <a:gd name="textAreaLeft" fmla="*/ 0 w 5400"/>
-                              <a:gd name="textAreaRight" fmla="*/ 6120 w 5400"/>
-                              <a:gd name="textAreaTop" fmla="*/ 0 h 224280"/>
-                              <a:gd name="textAreaBottom" fmla="*/ 225000 h 224280"/>
+                              <a:gd name="textAreaLeft" fmla="*/ 0 w 5040"/>
+                              <a:gd name="textAreaRight" fmla="*/ 6120 w 5040"/>
+                              <a:gd name="textAreaTop" fmla="*/ 0 h 223920"/>
+                              <a:gd name="textAreaBottom" fmla="*/ 225000 h 223920"/>
                             </a:gdLst>
                             <a:ahLst/>
                             <a:rect l="textAreaLeft" t="textAreaTop" r="textAreaRight" b="textAreaBottom"/>
@@ -14493,7 +14493,7 @@
                         <wps:spPr>
                           <a:xfrm>
                             <a:off x="2743200" y="0"/>
-                            <a:ext cx="1028880" cy="465480"/>
+                            <a:ext cx="1028880" cy="464760"/>
                           </a:xfrm>
                           <a:prstGeom prst="rect">
                             <a:avLst/>
@@ -14522,7 +14522,7 @@
                                 <w:tabs>
                                   <w:tab w:val="clear" w:pos="11340"/>
                                 </w:tabs>
-                                <w:overflowPunct w:val="false"/>
+                                <w:overflowPunct w:val="true"/>
                                 <w:bidi w:val="0"/>
                                 <w:spacing w:lineRule="auto" w:line="240" w:before="0" w:after="0"/>
                                 <w:ind w:hanging="0" w:left="0" w:right="0"/>
@@ -14566,7 +14566,7 @@
                                 <w:tabs>
                                   <w:tab w:val="clear" w:pos="11340"/>
                                 </w:tabs>
-                                <w:overflowPunct w:val="false"/>
+                                <w:overflowPunct w:val="true"/>
                                 <w:bidi w:val="0"/>
                                 <w:spacing w:lineRule="auto" w:line="240" w:before="0" w:after="0"/>
                                 <w:ind w:hanging="0" w:left="0" w:right="0"/>
@@ -14616,7 +14616,7 @@
                         <wps:spPr>
                           <a:xfrm>
                             <a:off x="914400" y="1120320"/>
-                            <a:ext cx="1028160" cy="465480"/>
+                            <a:ext cx="1027440" cy="464760"/>
                           </a:xfrm>
                           <a:prstGeom prst="rect">
                             <a:avLst/>
@@ -14645,7 +14645,7 @@
                                 <w:tabs>
                                   <w:tab w:val="clear" w:pos="11340"/>
                                 </w:tabs>
-                                <w:overflowPunct w:val="false"/>
+                                <w:overflowPunct w:val="true"/>
                                 <w:bidi w:val="0"/>
                                 <w:spacing w:lineRule="auto" w:line="240" w:before="0" w:after="0"/>
                                 <w:ind w:hanging="0" w:left="0" w:right="0"/>
@@ -14689,7 +14689,7 @@
                                 <w:tabs>
                                   <w:tab w:val="clear" w:pos="11340"/>
                                 </w:tabs>
-                                <w:overflowPunct w:val="false"/>
+                                <w:overflowPunct w:val="true"/>
                                 <w:bidi w:val="0"/>
                                 <w:spacing w:lineRule="auto" w:line="240" w:before="0" w:after="0"/>
                                 <w:ind w:hanging="0" w:left="0" w:right="0"/>
@@ -14738,8 +14738,8 @@
                         <wps:cNvSpPr/>
                         <wps:spPr>
                           <a:xfrm>
-                            <a:off x="4344120" y="1120320"/>
-                            <a:ext cx="1028160" cy="465480"/>
+                            <a:off x="4344840" y="1120320"/>
+                            <a:ext cx="1027440" cy="464760"/>
                           </a:xfrm>
                           <a:prstGeom prst="rect">
                             <a:avLst/>
@@ -14768,7 +14768,7 @@
                                 <w:tabs>
                                   <w:tab w:val="clear" w:pos="11340"/>
                                 </w:tabs>
-                                <w:overflowPunct w:val="false"/>
+                                <w:overflowPunct w:val="true"/>
                                 <w:bidi w:val="0"/>
                                 <w:spacing w:lineRule="auto" w:line="240" w:before="0" w:after="0"/>
                                 <w:ind w:hanging="0" w:left="0" w:right="0"/>
@@ -14812,7 +14812,7 @@
                                 <w:tabs>
                                   <w:tab w:val="clear" w:pos="11340"/>
                                 </w:tabs>
-                                <w:overflowPunct w:val="false"/>
+                                <w:overflowPunct w:val="true"/>
                                 <w:bidi w:val="0"/>
                                 <w:spacing w:lineRule="auto" w:line="240" w:before="0" w:after="0"/>
                                 <w:ind w:hanging="0" w:left="0" w:right="0"/>
@@ -14862,15 +14862,15 @@
                         <wps:spPr>
                           <a:xfrm>
                             <a:off x="2896200" y="466560"/>
-                            <a:ext cx="720" cy="364320"/>
+                            <a:ext cx="720" cy="363960"/>
                           </a:xfrm>
                           <a:custGeom>
                             <a:avLst/>
                             <a:gdLst>
                               <a:gd name="textAreaLeft" fmla="*/ 0 w 360"/>
-                              <a:gd name="textAreaRight" fmla="*/ 1440 w 360"/>
-                              <a:gd name="textAreaTop" fmla="*/ 0 h 206640"/>
-                              <a:gd name="textAreaBottom" fmla="*/ 207360 h 206640"/>
+                              <a:gd name="textAreaRight" fmla="*/ 2880 w 360"/>
+                              <a:gd name="textAreaTop" fmla="*/ 0 h 206280"/>
+                              <a:gd name="textAreaBottom" fmla="*/ 207360 h 206280"/>
                             </a:gdLst>
                             <a:ahLst/>
                             <a:rect l="textAreaLeft" t="textAreaTop" r="textAreaRight" b="textAreaBottom"/>
@@ -14907,7 +14907,7 @@
                         <wps:spPr>
                           <a:xfrm>
                             <a:off x="1419120" y="840240"/>
-                            <a:ext cx="720" cy="279360"/>
+                            <a:ext cx="720" cy="278640"/>
                           </a:xfrm>
                           <a:prstGeom prst="straightConnector1">
                             <a:avLst/>
@@ -14934,16 +14934,16 @@
                         <wps:cNvSpPr/>
                         <wps:spPr>
                           <a:xfrm>
-                            <a:off x="4867920" y="832320"/>
-                            <a:ext cx="720" cy="286560"/>
+                            <a:off x="4868640" y="832320"/>
+                            <a:ext cx="720" cy="285840"/>
                           </a:xfrm>
                           <a:custGeom>
                             <a:avLst/>
                             <a:gdLst>
                               <a:gd name="textAreaLeft" fmla="*/ 0 w 360"/>
-                              <a:gd name="textAreaRight" fmla="*/ 1440 w 360"/>
-                              <a:gd name="textAreaTop" fmla="*/ 0 h 162360"/>
-                              <a:gd name="textAreaBottom" fmla="*/ 163080 h 162360"/>
+                              <a:gd name="textAreaRight" fmla="*/ 2880 w 360"/>
+                              <a:gd name="textAreaTop" fmla="*/ 0 h 162000"/>
+                              <a:gd name="textAreaBottom" fmla="*/ 163080 h 162000"/>
                             </a:gdLst>
                             <a:ahLst/>
                             <a:rect l="textAreaLeft" t="textAreaTop" r="textAreaRight" b="textAreaBottom"/>
@@ -14981,15 +14981,15 @@
                         <wps:spPr>
                           <a:xfrm>
                             <a:off x="1419120" y="836280"/>
-                            <a:ext cx="1475640" cy="2520"/>
+                            <a:ext cx="1475280" cy="1800"/>
                           </a:xfrm>
                           <a:custGeom>
                             <a:avLst/>
                             <a:gdLst>
-                              <a:gd name="textAreaLeft" fmla="*/ 0 w 836640"/>
-                              <a:gd name="textAreaRight" fmla="*/ 837360 w 836640"/>
-                              <a:gd name="textAreaTop" fmla="*/ 0 h 1440"/>
-                              <a:gd name="textAreaBottom" fmla="*/ 2160 h 1440"/>
+                              <a:gd name="textAreaLeft" fmla="*/ 0 w 836280"/>
+                              <a:gd name="textAreaRight" fmla="*/ 837360 w 836280"/>
+                              <a:gd name="textAreaTop" fmla="*/ 0 h 1080"/>
+                              <a:gd name="textAreaBottom" fmla="*/ 2160 h 1080"/>
                             </a:gdLst>
                             <a:ahLst/>
                             <a:rect l="textAreaLeft" t="textAreaTop" r="textAreaRight" b="textAreaBottom"/>
@@ -15025,16 +15025,16 @@
                         <wps:cNvSpPr/>
                         <wps:spPr>
                           <a:xfrm>
-                            <a:off x="3639240" y="474480"/>
-                            <a:ext cx="720" cy="365040"/>
+                            <a:off x="3639960" y="474480"/>
+                            <a:ext cx="720" cy="364320"/>
                           </a:xfrm>
                           <a:custGeom>
                             <a:avLst/>
                             <a:gdLst>
                               <a:gd name="textAreaLeft" fmla="*/ 0 w 360"/>
-                              <a:gd name="textAreaRight" fmla="*/ 1440 w 360"/>
-                              <a:gd name="textAreaTop" fmla="*/ 0 h 207000"/>
-                              <a:gd name="textAreaBottom" fmla="*/ 207720 h 207000"/>
+                              <a:gd name="textAreaRight" fmla="*/ 2880 w 360"/>
+                              <a:gd name="textAreaTop" fmla="*/ 0 h 206640"/>
+                              <a:gd name="textAreaBottom" fmla="*/ 207720 h 206640"/>
                             </a:gdLst>
                             <a:ahLst/>
                             <a:rect l="textAreaLeft" t="textAreaTop" r="textAreaRight" b="textAreaBottom"/>
@@ -15070,16 +15070,16 @@
                         <wps:cNvSpPr/>
                         <wps:spPr>
                           <a:xfrm>
-                            <a:off x="3639240" y="836280"/>
-                            <a:ext cx="1227960" cy="1800"/>
+                            <a:off x="3639960" y="836280"/>
+                            <a:ext cx="1227600" cy="1440"/>
                           </a:xfrm>
                           <a:custGeom>
                             <a:avLst/>
                             <a:gdLst>
-                              <a:gd name="textAreaLeft" fmla="*/ 0 w 696240"/>
-                              <a:gd name="textAreaRight" fmla="*/ 696960 w 696240"/>
-                              <a:gd name="textAreaTop" fmla="*/ 0 h 1080"/>
-                              <a:gd name="textAreaBottom" fmla="*/ 1800 h 1080"/>
+                              <a:gd name="textAreaLeft" fmla="*/ 0 w 695880"/>
+                              <a:gd name="textAreaRight" fmla="*/ 696960 w 695880"/>
+                              <a:gd name="textAreaTop" fmla="*/ 0 h 720"/>
+                              <a:gd name="textAreaBottom" fmla="*/ 1800 h 720"/>
                             </a:gdLst>
                             <a:ahLst/>
                             <a:rect l="textAreaLeft" t="textAreaTop" r="textAreaRight" b="textAreaBottom"/>
@@ -15116,7 +15116,7 @@
                         <wps:spPr>
                           <a:xfrm>
                             <a:off x="0" y="2073240"/>
-                            <a:ext cx="1256760" cy="278640"/>
+                            <a:ext cx="1256040" cy="278280"/>
                           </a:xfrm>
                           <a:prstGeom prst="rect">
                             <a:avLst/>
@@ -15145,7 +15145,7 @@
                                 <w:tabs>
                                   <w:tab w:val="clear" w:pos="11340"/>
                                 </w:tabs>
-                                <w:overflowPunct w:val="false"/>
+                                <w:overflowPunct w:val="true"/>
                                 <w:bidi w:val="0"/>
                                 <w:spacing w:lineRule="auto" w:line="240" w:before="0" w:after="0"/>
                                 <w:ind w:hanging="0" w:left="0" w:right="0"/>
@@ -15194,8 +15194,8 @@
                         <wps:cNvSpPr/>
                         <wps:spPr>
                           <a:xfrm>
-                            <a:off x="0" y="2633400"/>
-                            <a:ext cx="1256760" cy="279360"/>
+                            <a:off x="0" y="2634120"/>
+                            <a:ext cx="1256040" cy="278640"/>
                           </a:xfrm>
                           <a:prstGeom prst="rect">
                             <a:avLst/>
@@ -15224,7 +15224,7 @@
                                 <w:tabs>
                                   <w:tab w:val="clear" w:pos="11340"/>
                                 </w:tabs>
-                                <w:overflowPunct w:val="false"/>
+                                <w:overflowPunct w:val="true"/>
                                 <w:bidi w:val="0"/>
                                 <w:spacing w:lineRule="auto" w:line="240" w:before="0" w:after="0"/>
                                 <w:ind w:hanging="0" w:left="0" w:right="0"/>
@@ -15273,8 +15273,8 @@
                         <wps:cNvSpPr/>
                         <wps:spPr>
                           <a:xfrm>
-                            <a:off x="0" y="3193920"/>
-                            <a:ext cx="1256760" cy="465480"/>
+                            <a:off x="0" y="3194640"/>
+                            <a:ext cx="1256040" cy="464760"/>
                           </a:xfrm>
                           <a:prstGeom prst="rect">
                             <a:avLst/>
@@ -15303,7 +15303,7 @@
                                 <w:tabs>
                                   <w:tab w:val="clear" w:pos="11340"/>
                                 </w:tabs>
-                                <w:overflowPunct w:val="false"/>
+                                <w:overflowPunct w:val="true"/>
                                 <w:bidi w:val="0"/>
                                 <w:spacing w:lineRule="auto" w:line="240" w:before="0" w:after="0"/>
                                 <w:ind w:hanging="0" w:left="0" w:right="0"/>
@@ -15347,7 +15347,7 @@
                                 <w:tabs>
                                   <w:tab w:val="clear" w:pos="11340"/>
                                 </w:tabs>
-                                <w:overflowPunct w:val="false"/>
+                                <w:overflowPunct w:val="true"/>
                                 <w:bidi w:val="0"/>
                                 <w:spacing w:lineRule="auto" w:line="240" w:before="0" w:after="0"/>
                                 <w:ind w:hanging="0" w:left="0" w:right="0"/>
@@ -15396,8 +15396,8 @@
                         <wps:cNvSpPr/>
                         <wps:spPr>
                           <a:xfrm>
-                            <a:off x="4344120" y="1979280"/>
-                            <a:ext cx="1028160" cy="466200"/>
+                            <a:off x="4344840" y="1979280"/>
+                            <a:ext cx="1027440" cy="465480"/>
                           </a:xfrm>
                           <a:prstGeom prst="rect">
                             <a:avLst/>
@@ -15426,7 +15426,7 @@
                                 <w:tabs>
                                   <w:tab w:val="clear" w:pos="11340"/>
                                 </w:tabs>
-                                <w:overflowPunct w:val="false"/>
+                                <w:overflowPunct w:val="true"/>
                                 <w:bidi w:val="0"/>
                                 <w:spacing w:lineRule="auto" w:line="240" w:before="0" w:after="0"/>
                                 <w:ind w:hanging="0" w:left="0" w:right="0"/>
@@ -15470,7 +15470,7 @@
                                 <w:tabs>
                                   <w:tab w:val="clear" w:pos="11340"/>
                                 </w:tabs>
-                                <w:overflowPunct w:val="false"/>
+                                <w:overflowPunct w:val="true"/>
                                 <w:bidi w:val="0"/>
                                 <w:spacing w:lineRule="auto" w:line="240" w:before="0" w:after="0"/>
                                 <w:ind w:hanging="0" w:left="0" w:right="0"/>
@@ -15519,8 +15519,8 @@
                         <wps:cNvSpPr/>
                         <wps:spPr>
                           <a:xfrm>
-                            <a:off x="3315960" y="2820600"/>
-                            <a:ext cx="912960" cy="692640"/>
+                            <a:off x="3316680" y="2821320"/>
+                            <a:ext cx="912600" cy="692280"/>
                           </a:xfrm>
                           <a:prstGeom prst="rect">
                             <a:avLst/>
@@ -15549,7 +15549,7 @@
                                 <w:tabs>
                                   <w:tab w:val="clear" w:pos="11340"/>
                                 </w:tabs>
-                                <w:overflowPunct w:val="false"/>
+                                <w:overflowPunct w:val="true"/>
                                 <w:bidi w:val="0"/>
                                 <w:spacing w:lineRule="auto" w:line="240" w:before="0" w:after="0"/>
                                 <w:ind w:hanging="0" w:left="0" w:right="0"/>
@@ -15593,7 +15593,7 @@
                                 <w:tabs>
                                   <w:tab w:val="clear" w:pos="11340"/>
                                 </w:tabs>
-                                <w:overflowPunct w:val="false"/>
+                                <w:overflowPunct w:val="true"/>
                                 <w:bidi w:val="0"/>
                                 <w:spacing w:lineRule="auto" w:line="240" w:before="0" w:after="0"/>
                                 <w:ind w:hanging="0" w:left="0" w:right="0"/>
@@ -15637,7 +15637,7 @@
                                 <w:tabs>
                                   <w:tab w:val="clear" w:pos="11340"/>
                                 </w:tabs>
-                                <w:overflowPunct w:val="false"/>
+                                <w:overflowPunct w:val="true"/>
                                 <w:bidi w:val="0"/>
                                 <w:spacing w:lineRule="auto" w:line="240" w:before="0" w:after="0"/>
                                 <w:ind w:hanging="0" w:left="0" w:right="0"/>
@@ -15686,8 +15686,8 @@
                         <wps:cNvSpPr/>
                         <wps:spPr>
                           <a:xfrm>
-                            <a:off x="5487120" y="2820600"/>
-                            <a:ext cx="913680" cy="692640"/>
+                            <a:off x="5487840" y="2821320"/>
+                            <a:ext cx="912960" cy="692280"/>
                           </a:xfrm>
                           <a:prstGeom prst="rect">
                             <a:avLst/>
@@ -15716,7 +15716,7 @@
                                 <w:tabs>
                                   <w:tab w:val="clear" w:pos="11340"/>
                                 </w:tabs>
-                                <w:overflowPunct w:val="false"/>
+                                <w:overflowPunct w:val="true"/>
                                 <w:bidi w:val="0"/>
                                 <w:spacing w:lineRule="auto" w:line="240" w:before="0" w:after="0"/>
                                 <w:ind w:hanging="0" w:left="0" w:right="0"/>
@@ -15760,7 +15760,7 @@
                                 <w:tabs>
                                   <w:tab w:val="clear" w:pos="11340"/>
                                 </w:tabs>
-                                <w:overflowPunct w:val="false"/>
+                                <w:overflowPunct w:val="true"/>
                                 <w:bidi w:val="0"/>
                                 <w:spacing w:lineRule="auto" w:line="240" w:before="0" w:after="0"/>
                                 <w:ind w:hanging="0" w:left="0" w:right="0"/>
@@ -15804,7 +15804,7 @@
                                 <w:tabs>
                                   <w:tab w:val="clear" w:pos="11340"/>
                                 </w:tabs>
-                                <w:overflowPunct w:val="false"/>
+                                <w:overflowPunct w:val="true"/>
                                 <w:bidi w:val="0"/>
                                 <w:spacing w:lineRule="auto" w:line="240" w:before="0" w:after="0"/>
                                 <w:ind w:hanging="0" w:left="0" w:right="0"/>
@@ -15854,15 +15854,15 @@
                         <wps:spPr>
                           <a:xfrm>
                             <a:off x="1371600" y="1582920"/>
-                            <a:ext cx="720" cy="208800"/>
+                            <a:ext cx="720" cy="208440"/>
                           </a:xfrm>
                           <a:custGeom>
                             <a:avLst/>
                             <a:gdLst>
                               <a:gd name="textAreaLeft" fmla="*/ 0 w 360"/>
-                              <a:gd name="textAreaRight" fmla="*/ 1440 w 360"/>
-                              <a:gd name="textAreaTop" fmla="*/ 0 h 118440"/>
-                              <a:gd name="textAreaBottom" fmla="*/ 119160 h 118440"/>
+                              <a:gd name="textAreaRight" fmla="*/ 2880 w 360"/>
+                              <a:gd name="textAreaTop" fmla="*/ 0 h 118080"/>
+                              <a:gd name="textAreaBottom" fmla="*/ 119160 h 118080"/>
                             </a:gdLst>
                             <a:ahLst/>
                             <a:rect l="textAreaLeft" t="textAreaTop" r="textAreaRight" b="textAreaBottom"/>
@@ -15899,15 +15899,15 @@
                         <wps:spPr>
                           <a:xfrm>
                             <a:off x="638640" y="1793160"/>
-                            <a:ext cx="732240" cy="6840"/>
+                            <a:ext cx="731520" cy="6480"/>
                           </a:xfrm>
                           <a:custGeom>
                             <a:avLst/>
                             <a:gdLst>
-                              <a:gd name="textAreaLeft" fmla="*/ 0 w 415080"/>
-                              <a:gd name="textAreaRight" fmla="*/ 415800 w 415080"/>
-                              <a:gd name="textAreaTop" fmla="*/ 0 h 3960"/>
-                              <a:gd name="textAreaBottom" fmla="*/ 4680 h 3960"/>
+                              <a:gd name="textAreaLeft" fmla="*/ 0 w 414720"/>
+                              <a:gd name="textAreaRight" fmla="*/ 415800 w 414720"/>
+                              <a:gd name="textAreaTop" fmla="*/ 0 h 3600"/>
+                              <a:gd name="textAreaBottom" fmla="*/ 4680 h 3600"/>
                             </a:gdLst>
                             <a:ahLst/>
                             <a:rect l="textAreaLeft" t="textAreaTop" r="textAreaRight" b="textAreaBottom"/>
@@ -15944,7 +15944,7 @@
                         <wps:spPr>
                           <a:xfrm>
                             <a:off x="638280" y="1792440"/>
-                            <a:ext cx="720" cy="280080"/>
+                            <a:ext cx="720" cy="279360"/>
                           </a:xfrm>
                           <a:prstGeom prst="straightConnector1">
                             <a:avLst/>
@@ -15999,8 +15999,8 @@
                         <wps:cNvSpPr/>
                         <wps:spPr>
                           <a:xfrm>
-                            <a:off x="619200" y="2913840"/>
-                            <a:ext cx="720" cy="280080"/>
+                            <a:off x="619200" y="2914560"/>
+                            <a:ext cx="720" cy="279360"/>
                           </a:xfrm>
                           <a:prstGeom prst="straightConnector1">
                             <a:avLst/>
@@ -16027,16 +16027,16 @@
                         <wps:cNvSpPr/>
                         <wps:spPr>
                           <a:xfrm>
-                            <a:off x="4572720" y="1582920"/>
-                            <a:ext cx="720" cy="162720"/>
+                            <a:off x="4573440" y="1582920"/>
+                            <a:ext cx="720" cy="162000"/>
                           </a:xfrm>
                           <a:custGeom>
                             <a:avLst/>
                             <a:gdLst>
                               <a:gd name="textAreaLeft" fmla="*/ 0 w 360"/>
-                              <a:gd name="textAreaRight" fmla="*/ 1440 w 360"/>
-                              <a:gd name="textAreaTop" fmla="*/ 0 h 92160"/>
-                              <a:gd name="textAreaBottom" fmla="*/ 92880 h 92160"/>
+                              <a:gd name="textAreaRight" fmla="*/ 2880 w 360"/>
+                              <a:gd name="textAreaTop" fmla="*/ 0 h 91800"/>
+                              <a:gd name="textAreaBottom" fmla="*/ 92880 h 91800"/>
                             </a:gdLst>
                             <a:ahLst/>
                             <a:rect l="textAreaLeft" t="textAreaTop" r="textAreaRight" b="textAreaBottom"/>
@@ -16072,16 +16072,16 @@
                         <wps:cNvSpPr/>
                         <wps:spPr>
                           <a:xfrm>
-                            <a:off x="5144040" y="1582920"/>
-                            <a:ext cx="720" cy="162720"/>
+                            <a:off x="5144760" y="1582920"/>
+                            <a:ext cx="720" cy="162000"/>
                           </a:xfrm>
                           <a:custGeom>
                             <a:avLst/>
                             <a:gdLst>
                               <a:gd name="textAreaLeft" fmla="*/ 0 w 360"/>
-                              <a:gd name="textAreaRight" fmla="*/ 1440 w 360"/>
-                              <a:gd name="textAreaTop" fmla="*/ 0 h 92160"/>
-                              <a:gd name="textAreaBottom" fmla="*/ 92880 h 92160"/>
+                              <a:gd name="textAreaRight" fmla="*/ 2880 w 360"/>
+                              <a:gd name="textAreaTop" fmla="*/ 0 h 91800"/>
+                              <a:gd name="textAreaBottom" fmla="*/ 92880 h 91800"/>
                             </a:gdLst>
                             <a:ahLst/>
                             <a:rect l="textAreaLeft" t="textAreaTop" r="textAreaRight" b="textAreaBottom"/>
@@ -16117,8 +16117,8 @@
                         <wps:cNvSpPr/>
                         <wps:spPr>
                           <a:xfrm flipH="1">
-                            <a:off x="3772080" y="1753920"/>
-                            <a:ext cx="799560" cy="720"/>
+                            <a:off x="3772440" y="1753920"/>
+                            <a:ext cx="798840" cy="720"/>
                           </a:xfrm>
                           <a:prstGeom prst="straightConnector1">
                             <a:avLst/>
@@ -16144,16 +16144,16 @@
                         <wps:cNvSpPr/>
                         <wps:spPr>
                           <a:xfrm>
-                            <a:off x="3773160" y="1754640"/>
+                            <a:off x="3773880" y="1754640"/>
                             <a:ext cx="720" cy="1064880"/>
                           </a:xfrm>
                           <a:custGeom>
                             <a:avLst/>
                             <a:gdLst>
                               <a:gd name="textAreaLeft" fmla="*/ 0 w 360"/>
-                              <a:gd name="textAreaRight" fmla="*/ 1440 w 360"/>
+                              <a:gd name="textAreaRight" fmla="*/ 2880 w 360"/>
                               <a:gd name="textAreaTop" fmla="*/ 0 h 603720"/>
-                              <a:gd name="textAreaBottom" fmla="*/ 604440 h 603720"/>
+                              <a:gd name="textAreaBottom" fmla="*/ 604800 h 603720"/>
                             </a:gdLst>
                             <a:ahLst/>
                             <a:rect l="textAreaLeft" t="textAreaTop" r="textAreaRight" b="textAreaBottom"/>
@@ -16191,7 +16191,7 @@
                         <wps:spPr>
                           <a:xfrm flipH="1">
                             <a:off x="5134680" y="1753920"/>
-                            <a:ext cx="800280" cy="720"/>
+                            <a:ext cx="799560" cy="720"/>
                           </a:xfrm>
                           <a:prstGeom prst="straightConnector1">
                             <a:avLst/>
@@ -16217,16 +16217,16 @@
                         <wps:cNvSpPr/>
                         <wps:spPr>
                           <a:xfrm>
-                            <a:off x="5934240" y="1761480"/>
+                            <a:off x="5934600" y="1761480"/>
                             <a:ext cx="720" cy="1065600"/>
                           </a:xfrm>
                           <a:custGeom>
                             <a:avLst/>
                             <a:gdLst>
                               <a:gd name="textAreaLeft" fmla="*/ 0 w 360"/>
-                              <a:gd name="textAreaRight" fmla="*/ 1440 w 360"/>
+                              <a:gd name="textAreaRight" fmla="*/ 2880 w 360"/>
                               <a:gd name="textAreaTop" fmla="*/ 0 h 604080"/>
-                              <a:gd name="textAreaBottom" fmla="*/ 604800 h 604080"/>
+                              <a:gd name="textAreaBottom" fmla="*/ 605160 h 604080"/>
                             </a:gdLst>
                             <a:ahLst/>
                             <a:rect l="textAreaLeft" t="textAreaTop" r="textAreaRight" b="textAreaBottom"/>
@@ -16263,8 +16263,8 @@
                         <wps:cNvSpPr/>
                         <wps:spPr>
                           <a:xfrm>
-                            <a:off x="3258360" y="462960"/>
-                            <a:ext cx="720" cy="839520"/>
+                            <a:off x="3258720" y="462960"/>
+                            <a:ext cx="720" cy="838800"/>
                           </a:xfrm>
                           <a:prstGeom prst="straightConnector1">
                             <a:avLst/>
@@ -16297,9 +16297,9 @@
                             <a:avLst/>
                             <a:gdLst>
                               <a:gd name="textAreaLeft" fmla="*/ 0 w 360"/>
-                              <a:gd name="textAreaRight" fmla="*/ 1440 w 360"/>
+                              <a:gd name="textAreaRight" fmla="*/ 2880 w 360"/>
                               <a:gd name="textAreaTop" fmla="*/ 0 h 1653480"/>
-                              <a:gd name="textAreaBottom" fmla="*/ 1654200 h 1653480"/>
+                              <a:gd name="textAreaBottom" fmla="*/ 1654560 h 1653480"/>
                             </a:gdLst>
                             <a:ahLst/>
                             <a:rect l="textAreaLeft" t="textAreaTop" r="textAreaRight" b="textAreaBottom"/>
@@ -16335,8 +16335,8 @@
                         <wps:cNvSpPr/>
                         <wps:spPr>
                           <a:xfrm>
-                            <a:off x="2172240" y="4687560"/>
-                            <a:ext cx="798840" cy="372240"/>
+                            <a:off x="2172240" y="4688280"/>
+                            <a:ext cx="798120" cy="371520"/>
                           </a:xfrm>
                           <a:prstGeom prst="rect">
                             <a:avLst/>
@@ -16365,7 +16365,7 @@
                                 <w:tabs>
                                   <w:tab w:val="clear" w:pos="11340"/>
                                 </w:tabs>
-                                <w:overflowPunct w:val="false"/>
+                                <w:overflowPunct w:val="true"/>
                                 <w:bidi w:val="0"/>
                                 <w:spacing w:lineRule="auto" w:line="240" w:before="0" w:after="0"/>
                                 <w:ind w:hanging="0" w:left="0" w:right="0"/>
@@ -16414,8 +16414,8 @@
                         <wps:cNvSpPr/>
                         <wps:spPr>
                           <a:xfrm>
-                            <a:off x="572040" y="4687560"/>
-                            <a:ext cx="1141560" cy="465480"/>
+                            <a:off x="572040" y="4688280"/>
+                            <a:ext cx="1141200" cy="464760"/>
                           </a:xfrm>
                           <a:prstGeom prst="rect">
                             <a:avLst/>
@@ -16444,7 +16444,7 @@
                                 <w:tabs>
                                   <w:tab w:val="clear" w:pos="11340"/>
                                 </w:tabs>
-                                <w:overflowPunct w:val="false"/>
+                                <w:overflowPunct w:val="true"/>
                                 <w:bidi w:val="0"/>
                                 <w:spacing w:lineRule="auto" w:line="240" w:before="0" w:after="0"/>
                                 <w:ind w:hanging="0" w:left="0" w:right="0"/>
@@ -16488,7 +16488,7 @@
                                 <w:tabs>
                                   <w:tab w:val="clear" w:pos="11340"/>
                                 </w:tabs>
-                                <w:overflowPunct w:val="false"/>
+                                <w:overflowPunct w:val="true"/>
                                 <w:bidi w:val="0"/>
                                 <w:spacing w:lineRule="auto" w:line="240" w:before="0" w:after="0"/>
                                 <w:ind w:hanging="0" w:left="0" w:right="0"/>
@@ -16537,8 +16537,8 @@
                         <wps:cNvSpPr/>
                         <wps:spPr>
                           <a:xfrm>
-                            <a:off x="3429720" y="4687560"/>
-                            <a:ext cx="1142280" cy="465480"/>
+                            <a:off x="3430440" y="4688280"/>
+                            <a:ext cx="1141560" cy="464760"/>
                           </a:xfrm>
                           <a:prstGeom prst="rect">
                             <a:avLst/>
@@ -16567,7 +16567,7 @@
                                 <w:tabs>
                                   <w:tab w:val="clear" w:pos="11340"/>
                                 </w:tabs>
-                                <w:overflowPunct w:val="false"/>
+                                <w:overflowPunct w:val="true"/>
                                 <w:bidi w:val="0"/>
                                 <w:spacing w:lineRule="auto" w:line="240" w:before="0" w:after="0"/>
                                 <w:ind w:hanging="0" w:left="0" w:right="0"/>
@@ -16611,7 +16611,7 @@
                                 <w:tabs>
                                   <w:tab w:val="clear" w:pos="11340"/>
                                 </w:tabs>
-                                <w:overflowPunct w:val="false"/>
+                                <w:overflowPunct w:val="true"/>
                                 <w:bidi w:val="0"/>
                                 <w:spacing w:lineRule="auto" w:line="240" w:before="0" w:after="0"/>
                                 <w:ind w:hanging="0" w:left="0" w:right="0"/>
@@ -16660,16 +16660,16 @@
                         <wps:cNvSpPr/>
                         <wps:spPr>
                           <a:xfrm>
-                            <a:off x="1143000" y="4220280"/>
-                            <a:ext cx="1418760" cy="720"/>
+                            <a:off x="1143000" y="4221000"/>
+                            <a:ext cx="1418040" cy="720"/>
                           </a:xfrm>
                           <a:custGeom>
                             <a:avLst/>
                             <a:gdLst>
-                              <a:gd name="textAreaLeft" fmla="*/ 0 w 804240"/>
-                              <a:gd name="textAreaRight" fmla="*/ 804960 w 804240"/>
+                              <a:gd name="textAreaLeft" fmla="*/ 0 w 803880"/>
+                              <a:gd name="textAreaRight" fmla="*/ 804960 w 803880"/>
                               <a:gd name="textAreaTop" fmla="*/ 0 h 360"/>
-                              <a:gd name="textAreaBottom" fmla="*/ 1440 h 360"/>
+                              <a:gd name="textAreaBottom" fmla="*/ 2880 h 360"/>
                             </a:gdLst>
                             <a:ahLst/>
                             <a:rect l="textAreaLeft" t="textAreaTop" r="textAreaRight" b="textAreaBottom"/>
@@ -16705,8 +16705,8 @@
                         <wps:cNvSpPr/>
                         <wps:spPr>
                           <a:xfrm>
-                            <a:off x="1143000" y="4220280"/>
-                            <a:ext cx="720" cy="466200"/>
+                            <a:off x="1143000" y="4221000"/>
+                            <a:ext cx="720" cy="465480"/>
                           </a:xfrm>
                           <a:prstGeom prst="straightConnector1">
                             <a:avLst/>
@@ -16733,16 +16733,16 @@
                         <wps:cNvSpPr/>
                         <wps:spPr>
                           <a:xfrm>
-                            <a:off x="2552760" y="4220280"/>
+                            <a:off x="2552760" y="4221000"/>
                             <a:ext cx="1419120" cy="720"/>
                           </a:xfrm>
                           <a:custGeom>
                             <a:avLst/>
                             <a:gdLst>
                               <a:gd name="textAreaLeft" fmla="*/ 0 w 804600"/>
-                              <a:gd name="textAreaRight" fmla="*/ 805320 w 804600"/>
+                              <a:gd name="textAreaRight" fmla="*/ 805680 w 804600"/>
                               <a:gd name="textAreaTop" fmla="*/ 0 h 360"/>
-                              <a:gd name="textAreaBottom" fmla="*/ 1440 h 360"/>
+                              <a:gd name="textAreaBottom" fmla="*/ 2880 h 360"/>
                             </a:gdLst>
                             <a:ahLst/>
                             <a:rect l="textAreaLeft" t="textAreaTop" r="textAreaRight" b="textAreaBottom"/>
@@ -16778,8 +16778,8 @@
                         <wps:cNvSpPr/>
                         <wps:spPr>
                           <a:xfrm>
-                            <a:off x="2562120" y="4220280"/>
-                            <a:ext cx="720" cy="466200"/>
+                            <a:off x="2562120" y="4221000"/>
+                            <a:ext cx="720" cy="465480"/>
                           </a:xfrm>
                           <a:prstGeom prst="straightConnector1">
                             <a:avLst/>
@@ -16806,8 +16806,8 @@
                         <wps:cNvSpPr/>
                         <wps:spPr>
                           <a:xfrm>
-                            <a:off x="3981960" y="4220280"/>
-                            <a:ext cx="720" cy="466200"/>
+                            <a:off x="3982680" y="4221000"/>
+                            <a:ext cx="720" cy="465480"/>
                           </a:xfrm>
                           <a:prstGeom prst="straightConnector1">
                             <a:avLst/>
@@ -16847,7 +16847,7 @@
                   <v:stroke color="black" weight="9360" joinstyle="round" endcap="flat"/>
                   <w10:wrap type="none"/>
                 </v:shape>
-                <v:rect id="shape_0" ID="Text Box 1" path="m0,0l-2147483645,0l-2147483645,-2147483646l0,-2147483646xe" fillcolor="white" stroked="t" o:allowincell="f" style="position:absolute;left:4320;top:178;width:1619;height:732;mso-wrap-style:square;v-text-anchor:top">
+                <v:rect id="shape_0" ID="Text Box 1" path="m0,0l-2147483645,0l-2147483645,-2147483646l0,-2147483646xe" fillcolor="white" stroked="t" o:allowincell="f" style="position:absolute;left:4320;top:178;width:1619;height:731;mso-wrap-style:square;v-text-anchor:top">
                   <v:fill o:detectmouseclick="t" type="solid" color2="black"/>
                   <v:stroke color="black" weight="9360" joinstyle="miter" endcap="flat"/>
                   <v:textbox>
@@ -16858,7 +16858,7 @@
                           <w:tabs>
                             <w:tab w:val="clear" w:pos="11340"/>
                           </w:tabs>
-                          <w:overflowPunct w:val="false"/>
+                          <w:overflowPunct w:val="true"/>
                           <w:bidi w:val="0"/>
                           <w:spacing w:lineRule="auto" w:line="240" w:before="0" w:after="0"/>
                           <w:ind w:hanging="0" w:left="0" w:right="0"/>
@@ -16902,7 +16902,7 @@
                           <w:tabs>
                             <w:tab w:val="clear" w:pos="11340"/>
                           </w:tabs>
-                          <w:overflowPunct w:val="false"/>
+                          <w:overflowPunct w:val="true"/>
                           <w:bidi w:val="0"/>
                           <w:spacing w:lineRule="auto" w:line="240" w:before="0" w:after="0"/>
                           <w:ind w:hanging="0" w:left="0" w:right="0"/>
@@ -16944,7 +16944,7 @@
                   </v:textbox>
                   <w10:wrap type="none"/>
                 </v:rect>
-                <v:rect id="shape_0" ID="Text Box 2" path="m0,0l-2147483645,0l-2147483645,-2147483646l0,-2147483646xe" fillcolor="white" stroked="t" o:allowincell="f" style="position:absolute;left:1440;top:1942;width:1618;height:732;mso-wrap-style:square;v-text-anchor:top">
+                <v:rect id="shape_0" ID="Text Box 2" path="m0,0l-2147483645,0l-2147483645,-2147483646l0,-2147483646xe" fillcolor="white" stroked="t" o:allowincell="f" style="position:absolute;left:1440;top:1942;width:1617;height:731;mso-wrap-style:square;v-text-anchor:top">
                   <v:fill o:detectmouseclick="t" type="solid" color2="black"/>
                   <v:stroke color="black" weight="9360" joinstyle="miter" endcap="flat"/>
                   <v:textbox>
@@ -16955,7 +16955,7 @@
                           <w:tabs>
                             <w:tab w:val="clear" w:pos="11340"/>
                           </w:tabs>
-                          <w:overflowPunct w:val="false"/>
+                          <w:overflowPunct w:val="true"/>
                           <w:bidi w:val="0"/>
                           <w:spacing w:lineRule="auto" w:line="240" w:before="0" w:after="0"/>
                           <w:ind w:hanging="0" w:left="0" w:right="0"/>
@@ -16999,7 +16999,7 @@
                           <w:tabs>
                             <w:tab w:val="clear" w:pos="11340"/>
                           </w:tabs>
-                          <w:overflowPunct w:val="false"/>
+                          <w:overflowPunct w:val="true"/>
                           <w:bidi w:val="0"/>
                           <w:spacing w:lineRule="auto" w:line="240" w:before="0" w:after="0"/>
                           <w:ind w:hanging="0" w:left="0" w:right="0"/>
@@ -17041,7 +17041,7 @@
                   </v:textbox>
                   <w10:wrap type="none"/>
                 </v:rect>
-                <v:rect id="shape_0" ID="Text Box 3" path="m0,0l-2147483645,0l-2147483645,-2147483646l0,-2147483646xe" fillcolor="white" stroked="t" o:allowincell="f" style="position:absolute;left:6841;top:1942;width:1618;height:732;mso-wrap-style:square;v-text-anchor:top">
+                <v:rect id="shape_0" ID="Text Box 3" path="m0,0l-2147483645,0l-2147483645,-2147483646l0,-2147483646xe" fillcolor="white" stroked="t" o:allowincell="f" style="position:absolute;left:6842;top:1942;width:1617;height:731;mso-wrap-style:square;v-text-anchor:top">
                   <v:fill o:detectmouseclick="t" type="solid" color2="black"/>
                   <v:stroke color="black" weight="9360" joinstyle="miter" endcap="flat"/>
                   <v:textbox>
@@ -17052,7 +17052,7 @@
                           <w:tabs>
                             <w:tab w:val="clear" w:pos="11340"/>
                           </w:tabs>
-                          <w:overflowPunct w:val="false"/>
+                          <w:overflowPunct w:val="true"/>
                           <w:bidi w:val="0"/>
                           <w:spacing w:lineRule="auto" w:line="240" w:before="0" w:after="0"/>
                           <w:ind w:hanging="0" w:left="0" w:right="0"/>
@@ -17096,7 +17096,7 @@
                           <w:tabs>
                             <w:tab w:val="clear" w:pos="11340"/>
                           </w:tabs>
-                          <w:overflowPunct w:val="false"/>
+                          <w:overflowPunct w:val="true"/>
                           <w:bidi w:val="0"/>
                           <w:spacing w:lineRule="auto" w:line="240" w:before="0" w:after="0"/>
                           <w:ind w:hanging="0" w:left="0" w:right="0"/>
@@ -17138,12 +17138,12 @@
                   </v:textbox>
                   <w10:wrap type="none"/>
                 </v:rect>
-                <v:shape id="shape_0" path="m0,0l-2147483648,-2147483647e" stroked="t" o:allowincell="f" style="position:absolute;left:2235;top:1501;width:0;height:439;mso-wrap-style:none;v-text-anchor:middle" type="_x0000_t32">
+                <v:shape id="shape_0" path="m0,0l-2147483648,-2147483647e" stroked="t" o:allowincell="f" style="position:absolute;left:2235;top:1501;width:0;height:438;mso-wrap-style:none;v-text-anchor:middle" type="_x0000_t32">
                   <v:fill o:detectmouseclick="t" on="false"/>
                   <v:stroke color="black" weight="9360" endarrow="block" endarrowwidth="medium" endarrowlength="medium" joinstyle="round" endcap="flat"/>
                   <w10:wrap type="none"/>
                 </v:shape>
-                <v:rect id="shape_0" ID="Text Box 4" path="m0,0l-2147483645,0l-2147483645,-2147483646l0,-2147483646xe" fillcolor="white" stroked="t" o:allowincell="f" style="position:absolute;left:0;top:3443;width:1978;height:438;mso-wrap-style:square;v-text-anchor:top">
+                <v:rect id="shape_0" ID="Text Box 4" path="m0,0l-2147483645,0l-2147483645,-2147483646l0,-2147483646xe" fillcolor="white" stroked="t" o:allowincell="f" style="position:absolute;left:0;top:3443;width:1977;height:437;mso-wrap-style:square;v-text-anchor:top">
                   <v:fill o:detectmouseclick="t" type="solid" color2="black"/>
                   <v:stroke color="black" weight="9360" joinstyle="miter" endcap="flat"/>
                   <v:textbox>
@@ -17154,7 +17154,7 @@
                           <w:tabs>
                             <w:tab w:val="clear" w:pos="11340"/>
                           </w:tabs>
-                          <w:overflowPunct w:val="false"/>
+                          <w:overflowPunct w:val="true"/>
                           <w:bidi w:val="0"/>
                           <w:spacing w:lineRule="auto" w:line="240" w:before="0" w:after="0"/>
                           <w:ind w:hanging="0" w:left="0" w:right="0"/>
@@ -17196,7 +17196,7 @@
                   </v:textbox>
                   <w10:wrap type="none"/>
                 </v:rect>
-                <v:rect id="shape_0" ID="Text Box 8" path="m0,0l-2147483645,0l-2147483645,-2147483646l0,-2147483646xe" fillcolor="white" stroked="t" o:allowincell="f" style="position:absolute;left:0;top:4325;width:1978;height:439;mso-wrap-style:square;v-text-anchor:top">
+                <v:rect id="shape_0" ID="Text Box 8" path="m0,0l-2147483645,0l-2147483645,-2147483646l0,-2147483646xe" fillcolor="white" stroked="t" o:allowincell="f" style="position:absolute;left:0;top:4326;width:1977;height:438;mso-wrap-style:square;v-text-anchor:top">
                   <v:fill o:detectmouseclick="t" type="solid" color2="black"/>
                   <v:stroke color="black" weight="9360" joinstyle="miter" endcap="flat"/>
                   <v:textbox>
@@ -17207,7 +17207,7 @@
                           <w:tabs>
                             <w:tab w:val="clear" w:pos="11340"/>
                           </w:tabs>
-                          <w:overflowPunct w:val="false"/>
+                          <w:overflowPunct w:val="true"/>
                           <w:bidi w:val="0"/>
                           <w:spacing w:lineRule="auto" w:line="240" w:before="0" w:after="0"/>
                           <w:ind w:hanging="0" w:left="0" w:right="0"/>
@@ -17249,7 +17249,7 @@
                   </v:textbox>
                   <w10:wrap type="none"/>
                 </v:rect>
-                <v:rect id="shape_0" ID="Text Box 9" path="m0,0l-2147483645,0l-2147483645,-2147483646l0,-2147483646xe" fillcolor="white" stroked="t" o:allowincell="f" style="position:absolute;left:0;top:5208;width:1978;height:732;mso-wrap-style:square;v-text-anchor:top">
+                <v:rect id="shape_0" ID="Text Box 9" path="m0,0l-2147483645,0l-2147483645,-2147483646l0,-2147483646xe" fillcolor="white" stroked="t" o:allowincell="f" style="position:absolute;left:0;top:5209;width:1977;height:731;mso-wrap-style:square;v-text-anchor:top">
                   <v:fill o:detectmouseclick="t" type="solid" color2="black"/>
                   <v:stroke color="black" weight="9360" joinstyle="miter" endcap="flat"/>
                   <v:textbox>
@@ -17260,7 +17260,7 @@
                           <w:tabs>
                             <w:tab w:val="clear" w:pos="11340"/>
                           </w:tabs>
-                          <w:overflowPunct w:val="false"/>
+                          <w:overflowPunct w:val="true"/>
                           <w:bidi w:val="0"/>
                           <w:spacing w:lineRule="auto" w:line="240" w:before="0" w:after="0"/>
                           <w:ind w:hanging="0" w:left="0" w:right="0"/>
@@ -17304,7 +17304,7 @@
                           <w:tabs>
                             <w:tab w:val="clear" w:pos="11340"/>
                           </w:tabs>
-                          <w:overflowPunct w:val="false"/>
+                          <w:overflowPunct w:val="true"/>
                           <w:bidi w:val="0"/>
                           <w:spacing w:lineRule="auto" w:line="240" w:before="0" w:after="0"/>
                           <w:ind w:hanging="0" w:left="0" w:right="0"/>
@@ -17346,7 +17346,7 @@
                   </v:textbox>
                   <w10:wrap type="none"/>
                 </v:rect>
-                <v:rect id="shape_0" ID="Text Box 10" path="m0,0l-2147483645,0l-2147483645,-2147483646l0,-2147483646xe" fillcolor="white" stroked="t" o:allowincell="f" style="position:absolute;left:6841;top:3295;width:1618;height:733;mso-wrap-style:square;v-text-anchor:top">
+                <v:rect id="shape_0" ID="Text Box 10" path="m0,0l-2147483645,0l-2147483645,-2147483646l0,-2147483646xe" fillcolor="white" stroked="t" o:allowincell="f" style="position:absolute;left:6842;top:3295;width:1617;height:732;mso-wrap-style:square;v-text-anchor:top">
                   <v:fill o:detectmouseclick="t" type="solid" color2="black"/>
                   <v:stroke color="black" weight="9360" joinstyle="miter" endcap="flat"/>
                   <v:textbox>
@@ -17357,7 +17357,7 @@
                           <w:tabs>
                             <w:tab w:val="clear" w:pos="11340"/>
                           </w:tabs>
-                          <w:overflowPunct w:val="false"/>
+                          <w:overflowPunct w:val="true"/>
                           <w:bidi w:val="0"/>
                           <w:spacing w:lineRule="auto" w:line="240" w:before="0" w:after="0"/>
                           <w:ind w:hanging="0" w:left="0" w:right="0"/>
@@ -17401,7 +17401,7 @@
                           <w:tabs>
                             <w:tab w:val="clear" w:pos="11340"/>
                           </w:tabs>
-                          <w:overflowPunct w:val="false"/>
+                          <w:overflowPunct w:val="true"/>
                           <w:bidi w:val="0"/>
                           <w:spacing w:lineRule="auto" w:line="240" w:before="0" w:after="0"/>
                           <w:ind w:hanging="0" w:left="0" w:right="0"/>
@@ -17443,7 +17443,7 @@
                   </v:textbox>
                   <w10:wrap type="none"/>
                 </v:rect>
-                <v:rect id="shape_0" ID="Text Box 11" path="m0,0l-2147483645,0l-2147483645,-2147483646l0,-2147483646xe" fillcolor="white" stroked="t" o:allowincell="f" style="position:absolute;left:5222;top:4620;width:1437;height:1090;mso-wrap-style:square;v-text-anchor:top">
+                <v:rect id="shape_0" ID="Text Box 11" path="m0,0l-2147483645,0l-2147483645,-2147483646l0,-2147483646xe" fillcolor="white" stroked="t" o:allowincell="f" style="position:absolute;left:5223;top:4621;width:1436;height:1089;mso-wrap-style:square;v-text-anchor:top">
                   <v:fill o:detectmouseclick="t" type="solid" color2="black"/>
                   <v:stroke color="black" weight="9360" joinstyle="miter" endcap="flat"/>
                   <v:textbox>
@@ -17454,7 +17454,7 @@
                           <w:tabs>
                             <w:tab w:val="clear" w:pos="11340"/>
                           </w:tabs>
-                          <w:overflowPunct w:val="false"/>
+                          <w:overflowPunct w:val="true"/>
                           <w:bidi w:val="0"/>
                           <w:spacing w:lineRule="auto" w:line="240" w:before="0" w:after="0"/>
                           <w:ind w:hanging="0" w:left="0" w:right="0"/>
@@ -17498,7 +17498,7 @@
                           <w:tabs>
                             <w:tab w:val="clear" w:pos="11340"/>
                           </w:tabs>
-                          <w:overflowPunct w:val="false"/>
+                          <w:overflowPunct w:val="true"/>
                           <w:bidi w:val="0"/>
                           <w:spacing w:lineRule="auto" w:line="240" w:before="0" w:after="0"/>
                           <w:ind w:hanging="0" w:left="0" w:right="0"/>
@@ -17542,7 +17542,7 @@
                           <w:tabs>
                             <w:tab w:val="clear" w:pos="11340"/>
                           </w:tabs>
-                          <w:overflowPunct w:val="false"/>
+                          <w:overflowPunct w:val="true"/>
                           <w:bidi w:val="0"/>
                           <w:spacing w:lineRule="auto" w:line="240" w:before="0" w:after="0"/>
                           <w:ind w:hanging="0" w:left="0" w:right="0"/>
@@ -17584,7 +17584,7 @@
                   </v:textbox>
                   <w10:wrap type="none"/>
                 </v:rect>
-                <v:rect id="shape_0" ID="Text Box 12" path="m0,0l-2147483645,0l-2147483645,-2147483646l0,-2147483646xe" fillcolor="white" stroked="t" o:allowincell="f" style="position:absolute;left:8641;top:4620;width:1438;height:1090;mso-wrap-style:square;v-text-anchor:top">
+                <v:rect id="shape_0" ID="Text Box 12" path="m0,0l-2147483645,0l-2147483645,-2147483646l0,-2147483646xe" fillcolor="white" stroked="t" o:allowincell="f" style="position:absolute;left:8642;top:4621;width:1437;height:1089;mso-wrap-style:square;v-text-anchor:top">
                   <v:fill o:detectmouseclick="t" type="solid" color2="black"/>
                   <v:stroke color="black" weight="9360" joinstyle="miter" endcap="flat"/>
                   <v:textbox>
@@ -17595,7 +17595,7 @@
                           <w:tabs>
                             <w:tab w:val="clear" w:pos="11340"/>
                           </w:tabs>
-                          <w:overflowPunct w:val="false"/>
+                          <w:overflowPunct w:val="true"/>
                           <w:bidi w:val="0"/>
                           <w:spacing w:lineRule="auto" w:line="240" w:before="0" w:after="0"/>
                           <w:ind w:hanging="0" w:left="0" w:right="0"/>
@@ -17639,7 +17639,7 @@
                           <w:tabs>
                             <w:tab w:val="clear" w:pos="11340"/>
                           </w:tabs>
-                          <w:overflowPunct w:val="false"/>
+                          <w:overflowPunct w:val="true"/>
                           <w:bidi w:val="0"/>
                           <w:spacing w:lineRule="auto" w:line="240" w:before="0" w:after="0"/>
                           <w:ind w:hanging="0" w:left="0" w:right="0"/>
@@ -17683,7 +17683,7 @@
                           <w:tabs>
                             <w:tab w:val="clear" w:pos="11340"/>
                           </w:tabs>
-                          <w:overflowPunct w:val="false"/>
+                          <w:overflowPunct w:val="true"/>
                           <w:bidi w:val="0"/>
                           <w:spacing w:lineRule="auto" w:line="240" w:before="0" w:after="0"/>
                           <w:ind w:hanging="0" w:left="0" w:right="0"/>
@@ -17725,7 +17725,7 @@
                   </v:textbox>
                   <w10:wrap type="none"/>
                 </v:rect>
-                <v:shape id="shape_0" path="m0,0l-2147483648,-2147483647e" stroked="t" o:allowincell="f" style="position:absolute;left:1005;top:3001;width:0;height:440;mso-wrap-style:none;v-text-anchor:middle" type="_x0000_t32">
+                <v:shape id="shape_0" path="m0,0l-2147483648,-2147483647e" stroked="t" o:allowincell="f" style="position:absolute;left:1005;top:3001;width:0;height:439;mso-wrap-style:none;v-text-anchor:middle" type="_x0000_t32">
                   <v:fill o:detectmouseclick="t" on="false"/>
                   <v:stroke color="black" weight="9360" endarrow="block" endarrowwidth="medium" endarrowlength="medium" joinstyle="round" endcap="flat"/>
                   <w10:wrap type="none"/>
@@ -17735,27 +17735,27 @@
                   <v:stroke color="black" weight="9360" endarrow="block" endarrowwidth="medium" endarrowlength="medium" joinstyle="round" endcap="flat"/>
                   <w10:wrap type="none"/>
                 </v:shape>
-                <v:shape id="shape_0" path="m0,0l-2147483648,-2147483647e" stroked="t" o:allowincell="f" style="position:absolute;left:975;top:4767;width:0;height:440;mso-wrap-style:none;v-text-anchor:middle" type="_x0000_t32">
+                <v:shape id="shape_0" path="m0,0l-2147483648,-2147483647e" stroked="t" o:allowincell="f" style="position:absolute;left:975;top:4768;width:0;height:439;mso-wrap-style:none;v-text-anchor:middle" type="_x0000_t32">
                   <v:fill o:detectmouseclick="t" on="false"/>
                   <v:stroke color="black" weight="9360" endarrow="block" endarrowwidth="medium" endarrowlength="medium" joinstyle="round" endcap="flat"/>
                   <w10:wrap type="none"/>
                 </v:shape>
-                <v:shape id="shape_0" path="m0,0l-2147483648,-2147483647e" stroked="t" o:allowincell="f" style="position:absolute;left:5940;top:2940;width:1258;height:0;flip:x;mso-wrap-style:none;v-text-anchor:middle" type="_x0000_t32">
+                <v:shape id="shape_0" path="m0,0l-2147483648,-2147483647e" stroked="t" o:allowincell="f" style="position:absolute;left:5941;top:2940;width:1257;height:0;flip:x;mso-wrap-style:none;v-text-anchor:middle" type="_x0000_t32">
                   <v:fill o:detectmouseclick="t" on="false"/>
                   <v:stroke color="black" weight="9360" joinstyle="round" endcap="flat"/>
                   <w10:wrap type="none"/>
                 </v:shape>
-                <v:shape id="shape_0" path="m0,0l-2147483648,-2147483647e" stroked="t" o:allowincell="f" style="position:absolute;left:8086;top:2940;width:1259;height:0;flip:x;mso-wrap-style:none;v-text-anchor:middle" type="_x0000_t32">
+                <v:shape id="shape_0" path="m0,0l-2147483648,-2147483647e" stroked="t" o:allowincell="f" style="position:absolute;left:8086;top:2940;width:1258;height:0;flip:x;mso-wrap-style:none;v-text-anchor:middle" type="_x0000_t32">
                   <v:fill o:detectmouseclick="t" on="false"/>
                   <v:stroke color="black" weight="9360" joinstyle="round" endcap="flat"/>
                   <w10:wrap type="none"/>
                 </v:shape>
-                <v:shape id="shape_0" path="m0,0l-2147483648,-2147483647e" stroked="t" o:allowincell="f" style="position:absolute;left:5131;top:907;width:0;height:1321;mso-wrap-style:none;v-text-anchor:middle" type="_x0000_t32">
+                <v:shape id="shape_0" path="m0,0l-2147483648,-2147483647e" stroked="t" o:allowincell="f" style="position:absolute;left:5132;top:907;width:0;height:1320;mso-wrap-style:none;v-text-anchor:middle" type="_x0000_t32">
                   <v:fill o:detectmouseclick="t" on="false"/>
                   <v:stroke color="black" weight="9360" joinstyle="round" endcap="flat"/>
                   <w10:wrap type="none"/>
                 </v:shape>
-                <v:rect id="shape_0" ID="Text Box 13" path="m0,0l-2147483645,0l-2147483645,-2147483646l0,-2147483646xe" fillcolor="white" stroked="t" o:allowincell="f" style="position:absolute;left:3421;top:7560;width:1257;height:585;mso-wrap-style:square;v-text-anchor:top">
+                <v:rect id="shape_0" ID="Text Box 13" path="m0,0l-2147483645,0l-2147483645,-2147483646l0,-2147483646xe" fillcolor="white" stroked="t" o:allowincell="f" style="position:absolute;left:3421;top:7561;width:1256;height:584;mso-wrap-style:square;v-text-anchor:top">
                   <v:fill o:detectmouseclick="t" type="solid" color2="black"/>
                   <v:stroke color="black" weight="9360" joinstyle="miter" endcap="flat"/>
                   <v:textbox>
@@ -17766,7 +17766,7 @@
                           <w:tabs>
                             <w:tab w:val="clear" w:pos="11340"/>
                           </w:tabs>
-                          <w:overflowPunct w:val="false"/>
+                          <w:overflowPunct w:val="true"/>
                           <w:bidi w:val="0"/>
                           <w:spacing w:lineRule="auto" w:line="240" w:before="0" w:after="0"/>
                           <w:ind w:hanging="0" w:left="0" w:right="0"/>
@@ -17808,7 +17808,7 @@
                   </v:textbox>
                   <w10:wrap type="none"/>
                 </v:rect>
-                <v:rect id="shape_0" ID="Text Box 20" path="m0,0l-2147483645,0l-2147483645,-2147483646l0,-2147483646xe" fillcolor="white" stroked="t" o:allowincell="f" style="position:absolute;left:901;top:7560;width:1797;height:732;mso-wrap-style:square;v-text-anchor:top">
+                <v:rect id="shape_0" ID="Text Box 20" path="m0,0l-2147483645,0l-2147483645,-2147483646l0,-2147483646xe" fillcolor="white" stroked="t" o:allowincell="f" style="position:absolute;left:901;top:7561;width:1796;height:731;mso-wrap-style:square;v-text-anchor:top">
                   <v:fill o:detectmouseclick="t" type="solid" color2="black"/>
                   <v:stroke color="black" weight="9360" joinstyle="miter" endcap="flat"/>
                   <v:textbox>
@@ -17819,7 +17819,7 @@
                           <w:tabs>
                             <w:tab w:val="clear" w:pos="11340"/>
                           </w:tabs>
-                          <w:overflowPunct w:val="false"/>
+                          <w:overflowPunct w:val="true"/>
                           <w:bidi w:val="0"/>
                           <w:spacing w:lineRule="auto" w:line="240" w:before="0" w:after="0"/>
                           <w:ind w:hanging="0" w:left="0" w:right="0"/>
@@ -17863,7 +17863,7 @@
                           <w:tabs>
                             <w:tab w:val="clear" w:pos="11340"/>
                           </w:tabs>
-                          <w:overflowPunct w:val="false"/>
+                          <w:overflowPunct w:val="true"/>
                           <w:bidi w:val="0"/>
                           <w:spacing w:lineRule="auto" w:line="240" w:before="0" w:after="0"/>
                           <w:ind w:hanging="0" w:left="0" w:right="0"/>
@@ -17905,7 +17905,7 @@
                   </v:textbox>
                   <w10:wrap type="none"/>
                 </v:rect>
-                <v:rect id="shape_0" ID="Text Box 21" path="m0,0l-2147483645,0l-2147483645,-2147483646l0,-2147483646xe" fillcolor="white" stroked="t" o:allowincell="f" style="position:absolute;left:5401;top:7560;width:1798;height:732;mso-wrap-style:square;v-text-anchor:top">
+                <v:rect id="shape_0" ID="Text Box 21" path="m0,0l-2147483645,0l-2147483645,-2147483646l0,-2147483646xe" fillcolor="white" stroked="t" o:allowincell="f" style="position:absolute;left:5402;top:7561;width:1797;height:731;mso-wrap-style:square;v-text-anchor:top">
                   <v:fill o:detectmouseclick="t" type="solid" color2="black"/>
                   <v:stroke color="black" weight="9360" joinstyle="miter" endcap="flat"/>
                   <v:textbox>
@@ -17916,7 +17916,7 @@
                           <w:tabs>
                             <w:tab w:val="clear" w:pos="11340"/>
                           </w:tabs>
-                          <w:overflowPunct w:val="false"/>
+                          <w:overflowPunct w:val="true"/>
                           <w:bidi w:val="0"/>
                           <w:spacing w:lineRule="auto" w:line="240" w:before="0" w:after="0"/>
                           <w:ind w:hanging="0" w:left="0" w:right="0"/>
@@ -17960,7 +17960,7 @@
                           <w:tabs>
                             <w:tab w:val="clear" w:pos="11340"/>
                           </w:tabs>
-                          <w:overflowPunct w:val="false"/>
+                          <w:overflowPunct w:val="true"/>
                           <w:bidi w:val="0"/>
                           <w:spacing w:lineRule="auto" w:line="240" w:before="0" w:after="0"/>
                           <w:ind w:hanging="0" w:left="0" w:right="0"/>
@@ -18002,17 +18002,17 @@
                   </v:textbox>
                   <w10:wrap type="none"/>
                 </v:rect>
-                <v:shape id="shape_0" path="m0,0l-2147483648,-2147483647e" stroked="t" o:allowincell="f" style="position:absolute;left:1800;top:6824;width:0;height:733;mso-wrap-style:none;v-text-anchor:middle" type="_x0000_t32">
+                <v:shape id="shape_0" path="m0,0l-2147483648,-2147483647e" stroked="t" o:allowincell="f" style="position:absolute;left:1800;top:6825;width:0;height:732;mso-wrap-style:none;v-text-anchor:middle" type="_x0000_t32">
                   <v:fill o:detectmouseclick="t" on="false"/>
                   <v:stroke color="black" weight="9360" endarrow="block" endarrowwidth="medium" endarrowlength="medium" joinstyle="round" endcap="flat"/>
                   <w10:wrap type="none"/>
                 </v:shape>
-                <v:shape id="shape_0" path="m0,0l-2147483648,-2147483647e" stroked="t" o:allowincell="f" style="position:absolute;left:4035;top:6824;width:0;height:733;mso-wrap-style:none;v-text-anchor:middle" type="_x0000_t32">
+                <v:shape id="shape_0" path="m0,0l-2147483648,-2147483647e" stroked="t" o:allowincell="f" style="position:absolute;left:4035;top:6825;width:0;height:732;mso-wrap-style:none;v-text-anchor:middle" type="_x0000_t32">
                   <v:fill o:detectmouseclick="t" on="false"/>
                   <v:stroke color="black" weight="9360" endarrow="block" endarrowwidth="medium" endarrowlength="medium" joinstyle="round" endcap="flat"/>
                   <w10:wrap type="none"/>
                 </v:shape>
-                <v:shape id="shape_0" path="m0,0l-2147483648,-2147483647e" stroked="t" o:allowincell="f" style="position:absolute;left:6271;top:6824;width:0;height:733;mso-wrap-style:none;v-text-anchor:middle" type="_x0000_t32">
+                <v:shape id="shape_0" path="m0,0l-2147483648,-2147483647e" stroked="t" o:allowincell="f" style="position:absolute;left:6272;top:6825;width:0;height:732;mso-wrap-style:none;v-text-anchor:middle" type="_x0000_t32">
                   <v:fill o:detectmouseclick="t" on="false"/>
                   <v:stroke color="black" weight="9360" endarrow="block" endarrowwidth="medium" endarrowlength="medium" joinstyle="round" endcap="flat"/>
                   <w10:wrap type="none"/>
@@ -18206,7 +18206,7 @@
                 <wp:positionV relativeFrom="paragraph">
                   <wp:posOffset>95885</wp:posOffset>
                 </wp:positionV>
-                <wp:extent cx="6071235" cy="4156075"/>
+                <wp:extent cx="6071235" cy="4155440"/>
                 <wp:effectExtent l="5715" t="5715" r="5080" b="5080"/>
                 <wp:wrapNone/>
                 <wp:docPr id="56" name="Group 4"/>
@@ -18217,9 +18217,9 @@
                       <wpg:grpSpPr>
                         <a:xfrm>
                           <a:off x="0" y="0"/>
-                          <a:ext cx="6071400" cy="4156200"/>
+                          <a:ext cx="6071400" cy="4155480"/>
                           <a:chOff x="0" y="0"/>
-                          <a:chExt cx="6071400" cy="4156200"/>
+                          <a:chExt cx="6071400" cy="4155480"/>
                         </a:xfrm>
                       </wpg:grpSpPr>
                       <wps:wsp>
@@ -18228,7 +18228,7 @@
                         <wps:spPr>
                           <a:xfrm>
                             <a:off x="0" y="1080000"/>
-                            <a:ext cx="808200" cy="403920"/>
+                            <a:ext cx="807840" cy="403200"/>
                           </a:xfrm>
                           <a:prstGeom prst="rect">
                             <a:avLst/>
@@ -18258,7 +18258,7 @@
                                   <w:tab w:val="clear" w:pos="11340"/>
                                   <w:tab w:val="left" w:pos="0" w:leader="none"/>
                                 </w:tabs>
-                                <w:overflowPunct w:val="true"/>
+                                <w:overflowPunct w:val="false"/>
                                 <w:bidi w:val="0"/>
                                 <w:spacing w:lineRule="auto" w:line="240" w:before="0" w:after="0"/>
                                 <w:ind w:hanging="0" w:left="0" w:right="0"/>
@@ -18308,7 +18308,7 @@
                         <wps:spPr>
                           <a:xfrm>
                             <a:off x="4149000" y="1416600"/>
-                            <a:ext cx="909360" cy="403920"/>
+                            <a:ext cx="908640" cy="403200"/>
                           </a:xfrm>
                           <a:prstGeom prst="rect">
                             <a:avLst/>
@@ -18338,7 +18338,7 @@
                                   <w:tab w:val="clear" w:pos="11340"/>
                                   <w:tab w:val="left" w:pos="0" w:leader="none"/>
                                 </w:tabs>
-                                <w:overflowPunct w:val="true"/>
+                                <w:overflowPunct w:val="false"/>
                                 <w:bidi w:val="0"/>
                                 <w:spacing w:lineRule="auto" w:line="240" w:before="0" w:after="0"/>
                                 <w:ind w:hanging="0" w:left="0" w:right="0"/>
@@ -18388,7 +18388,7 @@
                         <wps:spPr>
                           <a:xfrm>
                             <a:off x="3281040" y="3364920"/>
-                            <a:ext cx="833040" cy="791280"/>
+                            <a:ext cx="832320" cy="790560"/>
                           </a:xfrm>
                           <a:prstGeom prst="ellipse">
                             <a:avLst/>
@@ -18418,7 +18418,7 @@
                                   <w:tab w:val="clear" w:pos="11340"/>
                                   <w:tab w:val="left" w:pos="0" w:leader="none"/>
                                 </w:tabs>
-                                <w:overflowPunct w:val="true"/>
+                                <w:overflowPunct w:val="false"/>
                                 <w:bidi w:val="0"/>
                                 <w:spacing w:lineRule="auto" w:line="240" w:before="0" w:after="0"/>
                                 <w:ind w:hanging="0" w:left="0" w:right="0"/>
@@ -18468,7 +18468,7 @@
                         <wps:spPr>
                           <a:xfrm>
                             <a:off x="1720800" y="1563840"/>
-                            <a:ext cx="909360" cy="807840"/>
+                            <a:ext cx="908640" cy="807120"/>
                           </a:xfrm>
                           <a:prstGeom prst="ellipse">
                             <a:avLst/>
@@ -18498,7 +18498,7 @@
                                   <w:tab w:val="clear" w:pos="11340"/>
                                   <w:tab w:val="left" w:pos="0" w:leader="none"/>
                                 </w:tabs>
-                                <w:overflowPunct w:val="true"/>
+                                <w:overflowPunct w:val="false"/>
                                 <w:bidi w:val="0"/>
                                 <w:spacing w:lineRule="auto" w:line="240" w:before="0" w:after="0"/>
                                 <w:ind w:hanging="0" w:left="0" w:right="0"/>
@@ -18543,7 +18543,7 @@
                                   <w:tab w:val="clear" w:pos="11340"/>
                                   <w:tab w:val="left" w:pos="0" w:leader="none"/>
                                 </w:tabs>
-                                <w:overflowPunct w:val="true"/>
+                                <w:overflowPunct w:val="false"/>
                                 <w:bidi w:val="0"/>
                                 <w:spacing w:lineRule="auto" w:line="240" w:before="0" w:after="0"/>
                                 <w:ind w:hanging="0" w:left="0" w:right="0"/>
@@ -18593,15 +18593,15 @@
                         <wps:spPr>
                           <a:xfrm>
                             <a:off x="817920" y="1265040"/>
-                            <a:ext cx="918360" cy="581040"/>
+                            <a:ext cx="917640" cy="580320"/>
                           </a:xfrm>
                           <a:custGeom>
                             <a:avLst/>
                             <a:gdLst>
-                              <a:gd name="textAreaLeft" fmla="*/ 0 w 520560"/>
-                              <a:gd name="textAreaRight" fmla="*/ 521280 w 520560"/>
-                              <a:gd name="textAreaTop" fmla="*/ 0 h 329400"/>
-                              <a:gd name="textAreaBottom" fmla="*/ 330120 h 329400"/>
+                              <a:gd name="textAreaLeft" fmla="*/ 0 w 520200"/>
+                              <a:gd name="textAreaRight" fmla="*/ 521280 w 520200"/>
+                              <a:gd name="textAreaTop" fmla="*/ 0 h 329040"/>
+                              <a:gd name="textAreaBottom" fmla="*/ 330120 h 329040"/>
                             </a:gdLst>
                             <a:ahLst/>
                             <a:rect l="textAreaLeft" t="textAreaTop" r="textAreaRight" b="textAreaBottom"/>
@@ -18639,15 +18639,15 @@
                         <wps:spPr>
                           <a:xfrm>
                             <a:off x="2488680" y="758880"/>
-                            <a:ext cx="1186920" cy="910080"/>
+                            <a:ext cx="1186200" cy="909360"/>
                           </a:xfrm>
                           <a:custGeom>
                             <a:avLst/>
                             <a:gdLst>
-                              <a:gd name="textAreaLeft" fmla="*/ 0 w 672840"/>
-                              <a:gd name="textAreaRight" fmla="*/ 673560 w 672840"/>
-                              <a:gd name="textAreaTop" fmla="*/ 0 h 515880"/>
-                              <a:gd name="textAreaBottom" fmla="*/ 516600 h 515880"/>
+                              <a:gd name="textAreaLeft" fmla="*/ 0 w 672480"/>
+                              <a:gd name="textAreaRight" fmla="*/ 673560 w 672480"/>
+                              <a:gd name="textAreaTop" fmla="*/ 0 h 515520"/>
+                              <a:gd name="textAreaBottom" fmla="*/ 516600 h 515520"/>
                             </a:gdLst>
                             <a:ahLst/>
                             <a:rect l="textAreaLeft" t="textAreaTop" r="textAreaRight" b="textAreaBottom"/>
@@ -18685,15 +18685,15 @@
                         <wps:spPr>
                           <a:xfrm>
                             <a:off x="2631960" y="1610280"/>
-                            <a:ext cx="1517040" cy="294120"/>
+                            <a:ext cx="1516320" cy="293400"/>
                           </a:xfrm>
                           <a:custGeom>
                             <a:avLst/>
                             <a:gdLst>
-                              <a:gd name="textAreaLeft" fmla="*/ 0 w 860040"/>
-                              <a:gd name="textAreaRight" fmla="*/ 860760 w 860040"/>
-                              <a:gd name="textAreaTop" fmla="*/ 0 h 166680"/>
-                              <a:gd name="textAreaBottom" fmla="*/ 167400 h 166680"/>
+                              <a:gd name="textAreaLeft" fmla="*/ 0 w 859680"/>
+                              <a:gd name="textAreaRight" fmla="*/ 860760 w 859680"/>
+                              <a:gd name="textAreaTop" fmla="*/ 0 h 166320"/>
+                              <a:gd name="textAreaBottom" fmla="*/ 167400 h 166320"/>
                             </a:gdLst>
                             <a:ahLst/>
                             <a:rect l="textAreaLeft" t="textAreaTop" r="textAreaRight" b="textAreaBottom"/>
@@ -18731,15 +18731,15 @@
                         <wps:spPr>
                           <a:xfrm>
                             <a:off x="2336040" y="2344320"/>
-                            <a:ext cx="1010880" cy="1230120"/>
+                            <a:ext cx="1010160" cy="1229400"/>
                           </a:xfrm>
                           <a:custGeom>
                             <a:avLst/>
                             <a:gdLst>
-                              <a:gd name="textAreaLeft" fmla="*/ 0 w 573120"/>
-                              <a:gd name="textAreaRight" fmla="*/ 573840 w 573120"/>
-                              <a:gd name="textAreaTop" fmla="*/ 0 h 697320"/>
-                              <a:gd name="textAreaBottom" fmla="*/ 698040 h 697320"/>
+                              <a:gd name="textAreaLeft" fmla="*/ 0 w 572760"/>
+                              <a:gd name="textAreaRight" fmla="*/ 573840 w 572760"/>
+                              <a:gd name="textAreaTop" fmla="*/ 0 h 696960"/>
+                              <a:gd name="textAreaBottom" fmla="*/ 698040 h 696960"/>
                             </a:gdLst>
                             <a:ahLst/>
                             <a:rect l="textAreaLeft" t="textAreaTop" r="textAreaRight" b="textAreaBottom"/>
@@ -18777,7 +18777,7 @@
                         <wps:spPr>
                           <a:xfrm>
                             <a:off x="3642840" y="0"/>
-                            <a:ext cx="1137240" cy="1113120"/>
+                            <a:ext cx="1136520" cy="1112400"/>
                           </a:xfrm>
                           <a:prstGeom prst="ellipse">
                             <a:avLst/>
@@ -18807,7 +18807,7 @@
                                   <w:tab w:val="clear" w:pos="11340"/>
                                   <w:tab w:val="left" w:pos="0" w:leader="none"/>
                                 </w:tabs>
-                                <w:overflowPunct w:val="true"/>
+                                <w:overflowPunct w:val="false"/>
                                 <w:bidi w:val="0"/>
                                 <w:spacing w:lineRule="auto" w:line="240" w:before="0" w:after="0"/>
                                 <w:ind w:hanging="0" w:left="0" w:right="0"/>
@@ -18857,7 +18857,7 @@
                         <wps:spPr>
                           <a:xfrm>
                             <a:off x="4149000" y="2555280"/>
-                            <a:ext cx="909360" cy="504720"/>
+                            <a:ext cx="908640" cy="504360"/>
                           </a:xfrm>
                           <a:prstGeom prst="rect">
                             <a:avLst/>
@@ -18887,7 +18887,7 @@
                                   <w:tab w:val="clear" w:pos="11340"/>
                                   <w:tab w:val="left" w:pos="0" w:leader="none"/>
                                 </w:tabs>
-                                <w:overflowPunct w:val="true"/>
+                                <w:overflowPunct w:val="false"/>
                                 <w:bidi w:val="0"/>
                                 <w:spacing w:lineRule="auto" w:line="240" w:before="0" w:after="0"/>
                                 <w:ind w:hanging="0" w:left="0" w:right="0"/>
@@ -18937,15 +18937,15 @@
                         <wps:spPr>
                           <a:xfrm>
                             <a:off x="2597760" y="2116440"/>
-                            <a:ext cx="1550520" cy="580320"/>
+                            <a:ext cx="1550160" cy="579600"/>
                           </a:xfrm>
                           <a:custGeom>
                             <a:avLst/>
                             <a:gdLst>
-                              <a:gd name="textAreaLeft" fmla="*/ 0 w 879120"/>
-                              <a:gd name="textAreaRight" fmla="*/ 879840 w 879120"/>
-                              <a:gd name="textAreaTop" fmla="*/ 0 h 329040"/>
-                              <a:gd name="textAreaBottom" fmla="*/ 329760 h 329040"/>
+                              <a:gd name="textAreaLeft" fmla="*/ 0 w 878760"/>
+                              <a:gd name="textAreaRight" fmla="*/ 879840 w 878760"/>
+                              <a:gd name="textAreaTop" fmla="*/ 0 h 328680"/>
+                              <a:gd name="textAreaBottom" fmla="*/ 329760 h 328680"/>
                             </a:gdLst>
                             <a:ahLst/>
                             <a:rect l="textAreaLeft" t="textAreaTop" r="textAreaRight" b="textAreaBottom"/>
@@ -18982,8 +18982,8 @@
                         <wps:cNvSpPr/>
                         <wps:spPr>
                           <a:xfrm rot="19334400">
-                            <a:off x="2731680" y="1138680"/>
-                            <a:ext cx="581040" cy="294120"/>
+                            <a:off x="2731320" y="1137960"/>
+                            <a:ext cx="580320" cy="293400"/>
                           </a:xfrm>
                           <a:prstGeom prst="rect">
                             <a:avLst/>
@@ -19007,7 +19007,7 @@
                                 <w:tabs>
                                   <w:tab w:val="clear" w:pos="11340"/>
                                 </w:tabs>
-                                <w:overflowPunct w:val="false"/>
+                                <w:overflowPunct w:val="true"/>
                                 <w:bidi w:val="0"/>
                                 <w:spacing w:lineRule="auto" w:line="240" w:before="0" w:after="0"/>
                                 <w:ind w:hanging="0" w:left="0" w:right="0"/>
@@ -19062,7 +19062,7 @@
                                 <w:tabs>
                                   <w:tab w:val="clear" w:pos="11340"/>
                                 </w:tabs>
-                                <w:overflowPunct w:val="false"/>
+                                <w:overflowPunct w:val="true"/>
                                 <w:bidi w:val="0"/>
                                 <w:spacing w:lineRule="auto" w:line="240" w:before="0" w:after="0"/>
                                 <w:ind w:hanging="0" w:left="0" w:right="0"/>
@@ -19122,8 +19122,8 @@
                         <wps:cNvSpPr/>
                         <wps:spPr>
                           <a:xfrm rot="2049000">
-                            <a:off x="993240" y="1374120"/>
-                            <a:ext cx="505440" cy="294120"/>
+                            <a:off x="992880" y="1374120"/>
+                            <a:ext cx="504720" cy="293400"/>
                           </a:xfrm>
                           <a:prstGeom prst="rect">
                             <a:avLst/>
@@ -19147,7 +19147,7 @@
                                 <w:tabs>
                                   <w:tab w:val="clear" w:pos="11340"/>
                                 </w:tabs>
-                                <w:overflowPunct w:val="false"/>
+                                <w:overflowPunct w:val="true"/>
                                 <w:bidi w:val="0"/>
                                 <w:spacing w:lineRule="auto" w:line="240" w:before="0" w:after="0"/>
                                 <w:ind w:hanging="0" w:left="0" w:right="0"/>
@@ -19202,7 +19202,7 @@
                                 <w:tabs>
                                   <w:tab w:val="clear" w:pos="11340"/>
                                 </w:tabs>
-                                <w:overflowPunct w:val="false"/>
+                                <w:overflowPunct w:val="true"/>
                                 <w:bidi w:val="0"/>
                                 <w:spacing w:lineRule="auto" w:line="240" w:before="0" w:after="0"/>
                                 <w:ind w:hanging="0" w:left="0" w:right="0"/>
@@ -19262,8 +19262,8 @@
                         <wps:cNvSpPr/>
                         <wps:spPr>
                           <a:xfrm rot="3126600">
-                            <a:off x="2689920" y="2892240"/>
-                            <a:ext cx="403200" cy="225360"/>
+                            <a:off x="2689920" y="2891880"/>
+                            <a:ext cx="402480" cy="224640"/>
                           </a:xfrm>
                           <a:prstGeom prst="rect">
                             <a:avLst/>
@@ -19287,7 +19287,7 @@
                                 <w:tabs>
                                   <w:tab w:val="clear" w:pos="11340"/>
                                 </w:tabs>
-                                <w:overflowPunct w:val="false"/>
+                                <w:overflowPunct w:val="true"/>
                                 <w:bidi w:val="0"/>
                                 <w:spacing w:lineRule="auto" w:line="240" w:before="0" w:after="0"/>
                                 <w:ind w:hanging="0" w:left="0" w:right="0"/>
@@ -19342,7 +19342,7 @@
                                 <w:tabs>
                                   <w:tab w:val="clear" w:pos="11340"/>
                                 </w:tabs>
-                                <w:overflowPunct w:val="false"/>
+                                <w:overflowPunct w:val="true"/>
                                 <w:bidi w:val="0"/>
                                 <w:spacing w:lineRule="auto" w:line="240" w:before="0" w:after="0"/>
                                 <w:ind w:hanging="0" w:left="0" w:right="0"/>
@@ -19403,7 +19403,7 @@
                         <wps:spPr>
                           <a:xfrm>
                             <a:off x="0" y="2757240"/>
-                            <a:ext cx="808200" cy="403920"/>
+                            <a:ext cx="807840" cy="403200"/>
                           </a:xfrm>
                           <a:prstGeom prst="rect">
                             <a:avLst/>
@@ -19433,7 +19433,7 @@
                                   <w:tab w:val="clear" w:pos="11340"/>
                                   <w:tab w:val="left" w:pos="0" w:leader="none"/>
                                 </w:tabs>
-                                <w:overflowPunct w:val="true"/>
+                                <w:overflowPunct w:val="false"/>
                                 <w:bidi w:val="0"/>
                                 <w:spacing w:lineRule="auto" w:line="240" w:before="0" w:after="0"/>
                                 <w:ind w:hanging="0" w:left="0" w:right="0"/>
@@ -19482,8 +19482,8 @@
                         <wps:cNvSpPr/>
                         <wps:spPr>
                           <a:xfrm rot="19357200">
-                            <a:off x="1062360" y="2284920"/>
-                            <a:ext cx="504360" cy="294120"/>
+                            <a:off x="1062000" y="2284560"/>
+                            <a:ext cx="503640" cy="293400"/>
                           </a:xfrm>
                           <a:prstGeom prst="rect">
                             <a:avLst/>
@@ -19507,7 +19507,7 @@
                                 <w:tabs>
                                   <w:tab w:val="clear" w:pos="11340"/>
                                 </w:tabs>
-                                <w:overflowPunct w:val="false"/>
+                                <w:overflowPunct w:val="true"/>
                                 <w:bidi w:val="0"/>
                                 <w:spacing w:lineRule="auto" w:line="240" w:before="0" w:after="0"/>
                                 <w:ind w:hanging="0" w:left="0" w:right="0"/>
@@ -19562,7 +19562,7 @@
                                 <w:tabs>
                                   <w:tab w:val="clear" w:pos="11340"/>
                                 </w:tabs>
-                                <w:overflowPunct w:val="false"/>
+                                <w:overflowPunct w:val="true"/>
                                 <w:bidi w:val="0"/>
                                 <w:spacing w:lineRule="auto" w:line="240" w:before="0" w:after="0"/>
                                 <w:ind w:hanging="0" w:left="0" w:right="0"/>
@@ -19623,15 +19623,15 @@
                         <wps:spPr>
                           <a:xfrm>
                             <a:off x="809640" y="2116440"/>
-                            <a:ext cx="943560" cy="724680"/>
+                            <a:ext cx="942840" cy="723960"/>
                           </a:xfrm>
                           <a:custGeom>
                             <a:avLst/>
                             <a:gdLst>
-                              <a:gd name="textAreaLeft" fmla="*/ 0 w 534960"/>
-                              <a:gd name="textAreaRight" fmla="*/ 535680 w 534960"/>
-                              <a:gd name="textAreaTop" fmla="*/ 0 h 410760"/>
-                              <a:gd name="textAreaBottom" fmla="*/ 411480 h 410760"/>
+                              <a:gd name="textAreaLeft" fmla="*/ 0 w 534600"/>
+                              <a:gd name="textAreaRight" fmla="*/ 535680 w 534600"/>
+                              <a:gd name="textAreaTop" fmla="*/ 0 h 410400"/>
+                              <a:gd name="textAreaBottom" fmla="*/ 411480 h 410400"/>
                             </a:gdLst>
                             <a:ahLst/>
                             <a:rect l="textAreaLeft" t="textAreaTop" r="textAreaRight" b="textAreaBottom"/>
@@ -19670,7 +19670,7 @@
                         <wps:spPr>
                           <a:xfrm>
                             <a:off x="2935080" y="1863720"/>
-                            <a:ext cx="808200" cy="403920"/>
+                            <a:ext cx="807840" cy="403200"/>
                           </a:xfrm>
                           <a:prstGeom prst="rect">
                             <a:avLst/>
@@ -19694,7 +19694,7 @@
                                 <w:tabs>
                                   <w:tab w:val="clear" w:pos="11340"/>
                                 </w:tabs>
-                                <w:overflowPunct w:val="false"/>
+                                <w:overflowPunct w:val="true"/>
                                 <w:bidi w:val="0"/>
                                 <w:spacing w:lineRule="auto" w:line="240" w:before="0" w:after="0"/>
                                 <w:ind w:hanging="0" w:left="0" w:right="0"/>
@@ -19749,7 +19749,7 @@
                                 <w:tabs>
                                   <w:tab w:val="clear" w:pos="11340"/>
                                 </w:tabs>
-                                <w:overflowPunct w:val="false"/>
+                                <w:overflowPunct w:val="true"/>
                                 <w:bidi w:val="0"/>
                                 <w:spacing w:lineRule="auto" w:line="240" w:before="0" w:after="0"/>
                                 <w:ind w:hanging="0" w:left="0" w:right="0"/>
@@ -19804,7 +19804,7 @@
                                 <w:tabs>
                                   <w:tab w:val="clear" w:pos="11340"/>
                                 </w:tabs>
-                                <w:overflowPunct w:val="false"/>
+                                <w:overflowPunct w:val="true"/>
                                 <w:bidi w:val="0"/>
                                 <w:spacing w:lineRule="auto" w:line="240" w:before="0" w:after="0"/>
                                 <w:ind w:hanging="0" w:left="0" w:right="0"/>
@@ -19864,7 +19864,7 @@
                         <wpg:grpSpPr>
                           <a:xfrm>
                             <a:off x="4123800" y="505440"/>
-                            <a:ext cx="1947600" cy="3231360"/>
+                            <a:ext cx="1947600" cy="3231000"/>
                           </a:xfrm>
                         </wpg:grpSpPr>
                         <wpg:grpSp>
@@ -19957,7 +19957,7 @@
                           <wps:spPr>
                             <a:xfrm>
                               <a:off x="1324440" y="1595160"/>
-                              <a:ext cx="520560" cy="158040"/>
+                              <a:ext cx="520200" cy="157320"/>
                             </a:xfrm>
                             <a:prstGeom prst="rect">
                               <a:avLst/>
@@ -19981,7 +19981,7 @@
                                   <w:tabs>
                                     <w:tab w:val="clear" w:pos="11340"/>
                                   </w:tabs>
-                                  <w:overflowPunct w:val="false"/>
+                                  <w:overflowPunct w:val="true"/>
                                   <w:bidi w:val="0"/>
                                   <w:spacing w:lineRule="auto" w:line="240" w:before="0" w:after="0"/>
                                   <w:ind w:hanging="0" w:left="0" w:right="0"/>
@@ -20041,7 +20041,7 @@
                           <wpg:grpSpPr>
                             <a:xfrm>
                               <a:off x="0" y="0"/>
-                              <a:ext cx="1569240" cy="3231360"/>
+                              <a:ext cx="1569600" cy="3231000"/>
                             </a:xfrm>
                           </wpg:grpSpPr>
                           <wps:wsp>
@@ -20073,7 +20073,7 @@
                             <wps:cNvSpPr/>
                             <wps:spPr>
                               <a:xfrm>
-                                <a:off x="1568520" y="0"/>
+                                <a:off x="1568880" y="0"/>
                                 <a:ext cx="720" cy="1518120"/>
                               </a:xfrm>
                               <a:prstGeom prst="line">
@@ -20101,15 +20101,15 @@
                             <wps:spPr>
                               <a:xfrm>
                                 <a:off x="0" y="3230280"/>
-                                <a:ext cx="1541880" cy="1440"/>
+                                <a:ext cx="1541160" cy="720"/>
                               </a:xfrm>
                               <a:custGeom>
                                 <a:avLst/>
                                 <a:gdLst>
-                                  <a:gd name="textAreaLeft" fmla="*/ 0 w 874080"/>
-                                  <a:gd name="textAreaRight" fmla="*/ 874800 w 874080"/>
-                                  <a:gd name="textAreaTop" fmla="*/ 0 h 720"/>
-                                  <a:gd name="textAreaBottom" fmla="*/ 2160 h 720"/>
+                                  <a:gd name="textAreaLeft" fmla="*/ 0 w 873720"/>
+                                  <a:gd name="textAreaRight" fmla="*/ 874800 w 873720"/>
+                                  <a:gd name="textAreaTop" fmla="*/ 0 h 360"/>
+                                  <a:gd name="textAreaBottom" fmla="*/ 2160 h 360"/>
                                 </a:gdLst>
                                 <a:ahLst/>
                                 <a:rect l="textAreaLeft" t="textAreaTop" r="textAreaRight" b="textAreaBottom"/>
@@ -20146,15 +20146,15 @@
                             <wps:spPr>
                               <a:xfrm>
                                 <a:off x="1543680" y="1822320"/>
-                                <a:ext cx="720" cy="1399680"/>
+                                <a:ext cx="720" cy="1398960"/>
                               </a:xfrm>
                               <a:custGeom>
                                 <a:avLst/>
                                 <a:gdLst>
                                   <a:gd name="textAreaLeft" fmla="*/ 0 w 360"/>
-                                  <a:gd name="textAreaRight" fmla="*/ 1440 w 360"/>
-                                  <a:gd name="textAreaTop" fmla="*/ 0 h 793440"/>
-                                  <a:gd name="textAreaBottom" fmla="*/ 794160 h 793440"/>
+                                  <a:gd name="textAreaRight" fmla="*/ 2880 w 360"/>
+                                  <a:gd name="textAreaTop" fmla="*/ 0 h 793080"/>
+                                  <a:gd name="textAreaBottom" fmla="*/ 794160 h 793080"/>
                                 </a:gdLst>
                                 <a:ahLst/>
                                 <a:rect l="textAreaLeft" t="textAreaTop" r="textAreaRight" b="textAreaBottom"/>
@@ -20196,8 +20196,8 @@
           </mc:Choice>
           <mc:Fallback>
             <w:pict>
-              <v:group id="shape_0" alt="Group 4" style="position:absolute;margin-left:-24.9pt;margin-top:7.55pt;width:478.05pt;height:327.25pt" coordorigin="-498,151" coordsize="9561,6545">
-                <v:rect id="shape_0" ID="Text Box 7" path="m0,0l-2147483645,0l-2147483645,-2147483646l0,-2147483646xe" fillcolor="white" stroked="t" o:allowincell="f" style="position:absolute;left:-498;top:1852;width:1272;height:635;mso-wrap-style:square;v-text-anchor:top">
+              <v:group id="shape_0" alt="Group 4" style="position:absolute;margin-left:-24.9pt;margin-top:7.55pt;width:478.05pt;height:327.2pt" coordorigin="-498,151" coordsize="9561,6544">
+                <v:rect id="shape_0" ID="Text Box 7" path="m0,0l-2147483645,0l-2147483645,-2147483646l0,-2147483646xe" fillcolor="white" stroked="t" o:allowincell="f" style="position:absolute;left:-498;top:1852;width:1271;height:634;mso-wrap-style:square;v-text-anchor:top">
                   <v:fill o:detectmouseclick="t" type="solid" color2="black"/>
                   <v:stroke color="black" weight="9360" joinstyle="miter" endcap="flat"/>
                   <v:textbox>
@@ -20209,7 +20209,7 @@
                             <w:tab w:val="clear" w:pos="11340"/>
                             <w:tab w:val="left" w:pos="0" w:leader="none"/>
                           </w:tabs>
-                          <w:overflowPunct w:val="true"/>
+                          <w:overflowPunct w:val="false"/>
                           <w:bidi w:val="0"/>
                           <w:spacing w:lineRule="auto" w:line="240" w:before="0" w:after="0"/>
                           <w:ind w:hanging="0" w:left="0" w:right="0"/>
@@ -20251,7 +20251,7 @@
                   </v:textbox>
                   <w10:wrap type="none"/>
                 </v:rect>
-                <v:rect id="shape_0" ID="Text Box 14" path="m0,0l-2147483645,0l-2147483645,-2147483646l0,-2147483646xe" fillcolor="white" stroked="t" o:allowincell="f" style="position:absolute;left:6036;top:2382;width:1431;height:635;mso-wrap-style:square;v-text-anchor:top">
+                <v:rect id="shape_0" ID="Text Box 14" path="m0,0l-2147483645,0l-2147483645,-2147483646l0,-2147483646xe" fillcolor="white" stroked="t" o:allowincell="f" style="position:absolute;left:6036;top:2382;width:1430;height:634;mso-wrap-style:square;v-text-anchor:top">
                   <v:fill o:detectmouseclick="t" type="solid" color2="black"/>
                   <v:stroke color="black" weight="9360" joinstyle="miter" endcap="flat"/>
                   <v:textbox>
@@ -20263,7 +20263,7 @@
                             <w:tab w:val="clear" w:pos="11340"/>
                             <w:tab w:val="left" w:pos="0" w:leader="none"/>
                           </w:tabs>
-                          <w:overflowPunct w:val="true"/>
+                          <w:overflowPunct w:val="false"/>
                           <w:bidi w:val="0"/>
                           <w:spacing w:lineRule="auto" w:line="240" w:before="0" w:after="0"/>
                           <w:ind w:hanging="0" w:left="0" w:right="0"/>
@@ -20305,7 +20305,7 @@
                   </v:textbox>
                   <w10:wrap type="none"/>
                 </v:rect>
-                <v:oval id="shape_0" ID="Oval 2" path="l-2147483648,-2147483643l-2147483628,-2147483627l-2147483648,-2147483643l-2147483626,-2147483625xe" fillcolor="white" stroked="t" o:allowincell="f" style="position:absolute;left:4669;top:5450;width:1311;height:1245;mso-wrap-style:square;v-text-anchor:top">
+                <v:oval id="shape_0" ID="Oval 2" path="l-2147483648,-2147483643l-2147483628,-2147483627l-2147483648,-2147483643l-2147483626,-2147483625xe" fillcolor="white" stroked="t" o:allowincell="f" style="position:absolute;left:4669;top:5450;width:1310;height:1244;mso-wrap-style:square;v-text-anchor:top">
                   <v:fill o:detectmouseclick="t" type="solid" color2="black"/>
                   <v:stroke color="black" weight="9360" joinstyle="round" endcap="flat"/>
                   <v:textbox>
@@ -20317,7 +20317,7 @@
                             <w:tab w:val="clear" w:pos="11340"/>
                             <w:tab w:val="left" w:pos="0" w:leader="none"/>
                           </w:tabs>
-                          <w:overflowPunct w:val="true"/>
+                          <w:overflowPunct w:val="false"/>
                           <w:bidi w:val="0"/>
                           <w:spacing w:lineRule="auto" w:line="240" w:before="0" w:after="0"/>
                           <w:ind w:hanging="0" w:left="0" w:right="0"/>
@@ -20359,7 +20359,7 @@
                   </v:textbox>
                   <w10:wrap type="none"/>
                 </v:oval>
-                <v:oval id="shape_0" ID="Oval 3" path="l-2147483648,-2147483643l-2147483628,-2147483627l-2147483648,-2147483643l-2147483626,-2147483625xe" fillcolor="white" stroked="t" o:allowincell="f" style="position:absolute;left:2212;top:2614;width:1431;height:1271;mso-wrap-style:square;v-text-anchor:top">
+                <v:oval id="shape_0" ID="Oval 3" path="l-2147483648,-2147483643l-2147483628,-2147483627l-2147483648,-2147483643l-2147483626,-2147483625xe" fillcolor="white" stroked="t" o:allowincell="f" style="position:absolute;left:2212;top:2614;width:1430;height:1270;mso-wrap-style:square;v-text-anchor:top">
                   <v:fill o:detectmouseclick="t" type="solid" color2="black"/>
                   <v:stroke color="black" weight="9360" joinstyle="round" endcap="flat"/>
                   <v:textbox>
@@ -20371,7 +20371,7 @@
                             <w:tab w:val="clear" w:pos="11340"/>
                             <w:tab w:val="left" w:pos="0" w:leader="none"/>
                           </w:tabs>
-                          <w:overflowPunct w:val="true"/>
+                          <w:overflowPunct w:val="false"/>
                           <w:bidi w:val="0"/>
                           <w:spacing w:lineRule="auto" w:line="240" w:before="0" w:after="0"/>
                           <w:ind w:hanging="0" w:left="0" w:right="0"/>
@@ -20416,7 +20416,7 @@
                             <w:tab w:val="clear" w:pos="11340"/>
                             <w:tab w:val="left" w:pos="0" w:leader="none"/>
                           </w:tabs>
-                          <w:overflowPunct w:val="true"/>
+                          <w:overflowPunct w:val="false"/>
                           <w:bidi w:val="0"/>
                           <w:spacing w:lineRule="auto" w:line="240" w:before="0" w:after="0"/>
                           <w:ind w:hanging="0" w:left="0" w:right="0"/>
@@ -20458,7 +20458,7 @@
                   </v:textbox>
                   <w10:wrap type="none"/>
                 </v:oval>
-                <v:oval id="shape_0" ID="Oval 4" path="l-2147483648,-2147483643l-2147483628,-2147483627l-2147483648,-2147483643l-2147483626,-2147483625xe" fillcolor="white" stroked="t" o:allowincell="f" style="position:absolute;left:5239;top:151;width:1790;height:1752;mso-wrap-style:square;v-text-anchor:top">
+                <v:oval id="shape_0" ID="Oval 4" path="l-2147483648,-2147483643l-2147483628,-2147483627l-2147483648,-2147483643l-2147483626,-2147483625xe" fillcolor="white" stroked="t" o:allowincell="f" style="position:absolute;left:5239;top:151;width:1789;height:1751;mso-wrap-style:square;v-text-anchor:top">
                   <v:fill o:detectmouseclick="t" type="solid" color2="black"/>
                   <v:stroke color="black" weight="9360" joinstyle="round" endcap="flat"/>
                   <v:textbox>
@@ -20470,7 +20470,7 @@
                             <w:tab w:val="clear" w:pos="11340"/>
                             <w:tab w:val="left" w:pos="0" w:leader="none"/>
                           </w:tabs>
-                          <w:overflowPunct w:val="true"/>
+                          <w:overflowPunct w:val="false"/>
                           <w:bidi w:val="0"/>
                           <w:spacing w:lineRule="auto" w:line="240" w:before="0" w:after="0"/>
                           <w:ind w:hanging="0" w:left="0" w:right="0"/>
@@ -20512,7 +20512,7 @@
                   </v:textbox>
                   <w10:wrap type="none"/>
                 </v:oval>
-                <v:rect id="shape_0" ID="Text Box 15" path="m0,0l-2147483645,0l-2147483645,-2147483646l0,-2147483646xe" fillcolor="white" stroked="t" o:allowincell="f" style="position:absolute;left:6036;top:4175;width:1431;height:794;mso-wrap-style:square;v-text-anchor:top">
+                <v:rect id="shape_0" ID="Text Box 15" path="m0,0l-2147483645,0l-2147483645,-2147483646l0,-2147483646xe" fillcolor="white" stroked="t" o:allowincell="f" style="position:absolute;left:6036;top:4175;width:1430;height:793;mso-wrap-style:square;v-text-anchor:top">
                   <v:fill o:detectmouseclick="t" type="solid" color2="black"/>
                   <v:stroke color="black" weight="9360" joinstyle="miter" endcap="flat"/>
                   <v:textbox>
@@ -20524,7 +20524,7 @@
                             <w:tab w:val="clear" w:pos="11340"/>
                             <w:tab w:val="left" w:pos="0" w:leader="none"/>
                           </w:tabs>
-                          <w:overflowPunct w:val="true"/>
+                          <w:overflowPunct w:val="false"/>
                           <w:bidi w:val="0"/>
                           <w:spacing w:lineRule="auto" w:line="240" w:before="0" w:after="0"/>
                           <w:ind w:hanging="0" w:left="0" w:right="0"/>
@@ -20566,7 +20566,7 @@
                   </v:textbox>
                   <w10:wrap type="none"/>
                 </v:rect>
-                <v:rect id="shape_0" path="m0,0l-2147483645,0l-2147483645,-2147483646l0,-2147483646xe" stroked="f" o:allowincell="f" style="position:absolute;left:3803;top:1944;width:914;height:462;mso-wrap-style:square;v-text-anchor:middle;rotation:322">
+                <v:rect id="shape_0" path="m0,0l-2147483645,0l-2147483645,-2147483646l0,-2147483646xe" stroked="f" o:allowincell="f" style="position:absolute;left:3803;top:1943;width:913;height:461;mso-wrap-style:square;v-text-anchor:middle;rotation:322">
                   <v:fill o:detectmouseclick="t" on="false"/>
                   <v:stroke color="#3465a4" joinstyle="round" endcap="flat"/>
                   <v:textbox>
@@ -20577,7 +20577,7 @@
                           <w:tabs>
                             <w:tab w:val="clear" w:pos="11340"/>
                           </w:tabs>
-                          <w:overflowPunct w:val="false"/>
+                          <w:overflowPunct w:val="true"/>
                           <w:bidi w:val="0"/>
                           <w:spacing w:lineRule="auto" w:line="240" w:before="0" w:after="0"/>
                           <w:ind w:hanging="0" w:left="0" w:right="0"/>
@@ -20632,7 +20632,7 @@
                           <w:tabs>
                             <w:tab w:val="clear" w:pos="11340"/>
                           </w:tabs>
-                          <w:overflowPunct w:val="false"/>
+                          <w:overflowPunct w:val="true"/>
                           <w:bidi w:val="0"/>
                           <w:spacing w:lineRule="auto" w:line="240" w:before="0" w:after="0"/>
                           <w:ind w:hanging="0" w:left="0" w:right="0"/>
@@ -20685,7 +20685,7 @@
                   </v:textbox>
                   <w10:wrap type="none"/>
                 </v:rect>
-                <v:rect id="shape_0" path="m0,0l-2147483645,0l-2147483645,-2147483646l0,-2147483646xe" stroked="f" o:allowincell="f" style="position:absolute;left:1066;top:2315;width:795;height:462;mso-wrap-style:square;v-text-anchor:middle;rotation:34">
+                <v:rect id="shape_0" path="m0,0l-2147483645,0l-2147483645,-2147483646l0,-2147483646xe" stroked="f" o:allowincell="f" style="position:absolute;left:1066;top:2315;width:794;height:461;mso-wrap-style:square;v-text-anchor:middle;rotation:34">
                   <v:fill o:detectmouseclick="t" on="false"/>
                   <v:stroke color="#3465a4" joinstyle="round" endcap="flat"/>
                   <v:textbox>
@@ -20696,7 +20696,7 @@
                           <w:tabs>
                             <w:tab w:val="clear" w:pos="11340"/>
                           </w:tabs>
-                          <w:overflowPunct w:val="false"/>
+                          <w:overflowPunct w:val="true"/>
                           <w:bidi w:val="0"/>
                           <w:spacing w:lineRule="auto" w:line="240" w:before="0" w:after="0"/>
                           <w:ind w:hanging="0" w:left="0" w:right="0"/>
@@ -20751,7 +20751,7 @@
                           <w:tabs>
                             <w:tab w:val="clear" w:pos="11340"/>
                           </w:tabs>
-                          <w:overflowPunct w:val="false"/>
+                          <w:overflowPunct w:val="true"/>
                           <w:bidi w:val="0"/>
                           <w:spacing w:lineRule="auto" w:line="240" w:before="0" w:after="0"/>
                           <w:ind w:hanging="0" w:left="0" w:right="0"/>
@@ -20804,7 +20804,7 @@
                   </v:textbox>
                   <w10:wrap type="none"/>
                 </v:rect>
-                <v:rect id="shape_0" path="m0,0l-2147483645,0l-2147483645,-2147483646l0,-2147483646xe" stroked="f" o:allowincell="f" style="position:absolute;left:3738;top:4706;width:634;height:354;mso-wrap-style:square;v-text-anchor:middle;rotation:52">
+                <v:rect id="shape_0" path="m0,0l-2147483645,0l-2147483645,-2147483646l0,-2147483646xe" stroked="f" o:allowincell="f" style="position:absolute;left:3738;top:4705;width:633;height:353;mso-wrap-style:square;v-text-anchor:middle;rotation:52">
                   <v:fill o:detectmouseclick="t" on="false"/>
                   <v:stroke color="#3465a4" joinstyle="round" endcap="flat"/>
                   <v:textbox>
@@ -20815,7 +20815,7 @@
                           <w:tabs>
                             <w:tab w:val="clear" w:pos="11340"/>
                           </w:tabs>
-                          <w:overflowPunct w:val="false"/>
+                          <w:overflowPunct w:val="true"/>
                           <w:bidi w:val="0"/>
                           <w:spacing w:lineRule="auto" w:line="240" w:before="0" w:after="0"/>
                           <w:ind w:hanging="0" w:left="0" w:right="0"/>
@@ -20870,7 +20870,7 @@
                           <w:tabs>
                             <w:tab w:val="clear" w:pos="11340"/>
                           </w:tabs>
-                          <w:overflowPunct w:val="false"/>
+                          <w:overflowPunct w:val="true"/>
                           <w:bidi w:val="0"/>
                           <w:spacing w:lineRule="auto" w:line="240" w:before="0" w:after="0"/>
                           <w:ind w:hanging="0" w:left="0" w:right="0"/>
@@ -20923,7 +20923,7 @@
                   </v:textbox>
                   <w10:wrap type="none"/>
                 </v:rect>
-                <v:rect id="shape_0" ID="Text Box 17" path="m0,0l-2147483645,0l-2147483645,-2147483646l0,-2147483646xe" fillcolor="white" stroked="t" o:allowincell="f" style="position:absolute;left:-498;top:4493;width:1272;height:635;mso-wrap-style:square;v-text-anchor:top">
+                <v:rect id="shape_0" ID="Text Box 17" path="m0,0l-2147483645,0l-2147483645,-2147483646l0,-2147483646xe" fillcolor="white" stroked="t" o:allowincell="f" style="position:absolute;left:-498;top:4493;width:1271;height:634;mso-wrap-style:square;v-text-anchor:top">
                   <v:fill o:detectmouseclick="t" type="solid" color2="black"/>
                   <v:stroke color="black" weight="9360" joinstyle="miter" endcap="flat"/>
                   <v:textbox>
@@ -20935,7 +20935,7 @@
                             <w:tab w:val="clear" w:pos="11340"/>
                             <w:tab w:val="left" w:pos="0" w:leader="none"/>
                           </w:tabs>
-                          <w:overflowPunct w:val="true"/>
+                          <w:overflowPunct w:val="false"/>
                           <w:bidi w:val="0"/>
                           <w:spacing w:lineRule="auto" w:line="240" w:before="0" w:after="0"/>
                           <w:ind w:hanging="0" w:left="0" w:right="0"/>
@@ -20977,7 +20977,7 @@
                   </v:textbox>
                   <w10:wrap type="none"/>
                 </v:rect>
-                <v:rect id="shape_0" path="m0,0l-2147483645,0l-2147483645,-2147483646l0,-2147483646xe" stroked="f" o:allowincell="f" style="position:absolute;left:1175;top:3749;width:793;height:462;mso-wrap-style:square;v-text-anchor:middle;rotation:322">
+                <v:rect id="shape_0" path="m0,0l-2147483645,0l-2147483645,-2147483646l0,-2147483646xe" stroked="f" o:allowincell="f" style="position:absolute;left:1174;top:3749;width:792;height:461;mso-wrap-style:square;v-text-anchor:middle;rotation:322">
                   <v:fill o:detectmouseclick="t" on="false"/>
                   <v:stroke color="#3465a4" joinstyle="round" endcap="flat"/>
                   <v:textbox>
@@ -20988,7 +20988,7 @@
                           <w:tabs>
                             <w:tab w:val="clear" w:pos="11340"/>
                           </w:tabs>
-                          <w:overflowPunct w:val="false"/>
+                          <w:overflowPunct w:val="true"/>
                           <w:bidi w:val="0"/>
                           <w:spacing w:lineRule="auto" w:line="240" w:before="0" w:after="0"/>
                           <w:ind w:hanging="0" w:left="0" w:right="0"/>
@@ -21043,7 +21043,7 @@
                           <w:tabs>
                             <w:tab w:val="clear" w:pos="11340"/>
                           </w:tabs>
-                          <w:overflowPunct w:val="false"/>
+                          <w:overflowPunct w:val="true"/>
                           <w:bidi w:val="0"/>
                           <w:spacing w:lineRule="auto" w:line="240" w:before="0" w:after="0"/>
                           <w:ind w:hanging="0" w:left="0" w:right="0"/>
@@ -21096,7 +21096,7 @@
                   </v:textbox>
                   <w10:wrap type="none"/>
                 </v:rect>
-                <v:rect id="shape_0" path="m0,0l-2147483645,0l-2147483645,-2147483646l0,-2147483646xe" stroked="f" o:allowincell="f" style="position:absolute;left:4124;top:3086;width:1272;height:635;mso-wrap-style:square;v-text-anchor:middle">
+                <v:rect id="shape_0" path="m0,0l-2147483645,0l-2147483645,-2147483646l0,-2147483646xe" stroked="f" o:allowincell="f" style="position:absolute;left:4124;top:3086;width:1271;height:634;mso-wrap-style:square;v-text-anchor:middle">
                   <v:fill o:detectmouseclick="t" on="false"/>
                   <v:stroke color="#3465a4" joinstyle="round" endcap="flat"/>
                   <v:textbox>
@@ -21107,7 +21107,7 @@
                           <w:tabs>
                             <w:tab w:val="clear" w:pos="11340"/>
                           </w:tabs>
-                          <w:overflowPunct w:val="false"/>
+                          <w:overflowPunct w:val="true"/>
                           <w:bidi w:val="0"/>
                           <w:spacing w:lineRule="auto" w:line="240" w:before="0" w:after="0"/>
                           <w:ind w:hanging="0" w:left="0" w:right="0"/>
@@ -21162,7 +21162,7 @@
                           <w:tabs>
                             <w:tab w:val="clear" w:pos="11340"/>
                           </w:tabs>
-                          <w:overflowPunct w:val="false"/>
+                          <w:overflowPunct w:val="true"/>
                           <w:bidi w:val="0"/>
                           <w:spacing w:lineRule="auto" w:line="240" w:before="0" w:after="0"/>
                           <w:ind w:hanging="0" w:left="0" w:right="0"/>
@@ -21217,7 +21217,7 @@
                           <w:tabs>
                             <w:tab w:val="clear" w:pos="11340"/>
                           </w:tabs>
-                          <w:overflowPunct w:val="false"/>
+                          <w:overflowPunct w:val="true"/>
                           <w:bidi w:val="0"/>
                           <w:spacing w:lineRule="auto" w:line="240" w:before="0" w:after="0"/>
                           <w:ind w:hanging="0" w:left="0" w:right="0"/>
@@ -21270,8 +21270,8 @@
                   </v:textbox>
                   <w10:wrap type="none"/>
                 </v:rect>
-                <v:group id="shape_0" style="position:absolute;left:5996;top:947;width:3066;height:5089">
-                  <v:group id="shape_0" style="position:absolute;left:7948;top:3338;width:1114;height:477">
+                <v:group id="shape_0" style="position:absolute;left:5996;top:947;width:3067;height:5088">
+                  <v:group id="shape_0" style="position:absolute;left:7949;top:3338;width:1114;height:478">
                     <v:line id="shape_0" from="7948,3338" to="9062,3338" stroked="t" o:allowincell="f" style="position:absolute;flip:x">
                       <v:stroke color="black" weight="9360" joinstyle="round" endcap="flat"/>
                       <v:fill o:detectmouseclick="t" on="false"/>
@@ -21288,7 +21288,7 @@
                       <w10:wrap type="none"/>
                     </v:line>
                   </v:group>
-                  <v:rect id="shape_0" path="m0,0l-2147483645,0l-2147483645,-2147483646l0,-2147483646xe" stroked="f" o:allowincell="f" style="position:absolute;left:8082;top:3459;width:819;height:248;mso-wrap-style:square;v-text-anchor:middle">
+                  <v:rect id="shape_0" path="m0,0l-2147483645,0l-2147483645,-2147483646l0,-2147483646xe" stroked="f" o:allowincell="f" style="position:absolute;left:8082;top:3459;width:818;height:247;mso-wrap-style:square;v-text-anchor:middle">
                     <v:fill o:detectmouseclick="t" on="false"/>
                     <v:stroke color="#3465a4" joinstyle="round" endcap="flat"/>
                     <v:textbox>
@@ -21299,7 +21299,7 @@
                             <w:tabs>
                               <w:tab w:val="clear" w:pos="11340"/>
                             </w:tabs>
-                            <w:overflowPunct w:val="false"/>
+                            <w:overflowPunct w:val="true"/>
                             <w:bidi w:val="0"/>
                             <w:spacing w:lineRule="auto" w:line="240" w:before="0" w:after="0"/>
                             <w:ind w:hanging="0" w:left="0" w:right="0"/>
@@ -21352,7 +21352,7 @@
                     </v:textbox>
                     <w10:wrap type="none"/>
                   </v:rect>
-                  <v:group id="shape_0" style="position:absolute;left:5996;top:947;width:2470;height:5089">
+                  <v:group id="shape_0" style="position:absolute;left:5996;top:947;width:2470;height:5088">
                     <v:line id="shape_0" from="7031,947" to="8465,947" stroked="t" o:allowincell="f" style="position:absolute">
                       <v:stroke color="black" weight="9360" joinstyle="round" endcap="flat"/>
                       <v:fill o:detectmouseclick="t" on="false"/>
@@ -24051,15 +24051,6 @@
     </w:p>
     <w:p>
       <w:pPr>
-        <w:pStyle w:val="HorizontalLine"/>
-        <w:rPr/>
-      </w:pPr>
-      <w:r>
-        <w:rPr/>
-      </w:r>
-    </w:p>
-    <w:p>
-      <w:pPr>
         <w:pStyle w:val="Heading3"/>
         <w:ind w:hanging="0" w:left="0"/>
         <w:rPr/>
@@ -24182,15 +24173,6 @@
     </w:p>
     <w:p>
       <w:pPr>
-        <w:pStyle w:val="HorizontalLine"/>
-        <w:rPr/>
-      </w:pPr>
-      <w:r>
-        <w:rPr/>
-      </w:r>
-    </w:p>
-    <w:p>
-      <w:pPr>
         <w:pStyle w:val="Heading3"/>
         <w:ind w:hanging="0" w:left="0"/>
         <w:rPr/>
@@ -24310,16 +24292,7 @@
         <w:rPr/>
         <w:t xml:space="preserve"> In times of disaster or accident spikes, the system could send bulk SMS messages like:</w:t>
         <w:br/>
-        <w:t>“URGENT: Kibitoke Hospital needs O− blood donors today. Please visit the blood bank if you’re eligible.”</w:t>
-      </w:r>
-    </w:p>
-    <w:p>
-      <w:pPr>
-        <w:pStyle w:val="HorizontalLine"/>
-        <w:rPr/>
-      </w:pPr>
-      <w:r>
-        <w:rPr/>
+        <w:t>“URGENT: Kibitoke Hospital needs O− blood donors today. Please visit the blood bank if you’re eligible.</w:t>
       </w:r>
     </w:p>
     <w:p>
@@ -24441,15 +24414,6 @@
     </w:p>
     <w:p>
       <w:pPr>
-        <w:pStyle w:val="HorizontalLine"/>
-        <w:rPr/>
-      </w:pPr>
-      <w:r>
-        <w:rPr/>
-      </w:r>
-    </w:p>
-    <w:p>
-      <w:pPr>
         <w:pStyle w:val="Heading3"/>
         <w:ind w:hanging="0" w:left="0"/>
         <w:rPr/>
@@ -24623,15 +24587,6 @@
     </w:p>
     <w:p>
       <w:pPr>
-        <w:pStyle w:val="HorizontalLine"/>
-        <w:rPr/>
-      </w:pPr>
-      <w:r>
-        <w:rPr/>
-      </w:r>
-    </w:p>
-    <w:p>
-      <w:pPr>
         <w:pStyle w:val="Heading3"/>
         <w:ind w:hanging="0" w:left="0"/>
         <w:rPr/>
@@ -24742,15 +24697,6 @@
       <w:r>
         <w:rPr/>
         <w:t xml:space="preserve"> A machine learning model could learn that “December has more blood usage due to traffic accidents,” and suggest proactive blood collection in November.</w:t>
-      </w:r>
-    </w:p>
-    <w:p>
-      <w:pPr>
-        <w:pStyle w:val="HorizontalLine"/>
-        <w:rPr/>
-      </w:pPr>
-      <w:r>
-        <w:rPr/>
       </w:r>
     </w:p>
     <w:p>
@@ -31678,7 +31624,7 @@
     <w:pPr>
       <w:widowControl/>
       <w:suppressAutoHyphens w:val="true"/>
-      <w:overflowPunct w:val="true"/>
+      <w:overflowPunct w:val="false"/>
       <w:bidi w:val="0"/>
       <w:spacing w:lineRule="auto" w:line="276" w:before="0" w:after="0"/>
       <w:jc w:val="left"/>

--- a/Blood donation.docx
+++ b/Blood donation.docx
@@ -23526,6 +23526,243 @@
     <w:p>
       <w:pPr>
         <w:pStyle w:val="BodyText"/>
+        <w:tabs>
+          <w:tab w:val="clear" w:pos="11340"/>
+          <w:tab w:val="left" w:pos="0" w:leader="none"/>
+        </w:tabs>
+        <w:ind w:hanging="283" w:left="709"/>
+        <w:rPr/>
+      </w:pPr>
+      <w:r>
+        <w:rPr/>
+      </w:r>
+    </w:p>
+    <w:p>
+      <w:pPr>
+        <w:pStyle w:val="BodyText"/>
+        <w:tabs>
+          <w:tab w:val="clear" w:pos="11340"/>
+          <w:tab w:val="left" w:pos="0" w:leader="none"/>
+        </w:tabs>
+        <w:ind w:hanging="283" w:left="709"/>
+        <w:rPr/>
+      </w:pPr>
+      <w:r>
+        <w:rPr/>
+      </w:r>
+    </w:p>
+    <w:p>
+      <w:pPr>
+        <w:pStyle w:val="Heading2"/>
+        <w:rPr/>
+      </w:pPr>
+      <w:r>
+        <w:rPr/>
+        <w:t>6.5 System Screenshots and Demonstration</w:t>
+      </w:r>
+    </w:p>
+    <w:p>
+      <w:pPr>
+        <w:pStyle w:val="Normal"/>
+        <w:rPr/>
+      </w:pPr>
+      <w:r>
+        <w:rPr/>
+        <w:t>This section provides visual proof of the implemented functionalities in the Blood Donation Management System (BDMS) for Kibitoke Hospital. It demonstrates the user interfaces for different modules including donor registration, inventory tracking, and request management.</w:t>
+      </w:r>
+    </w:p>
+    <w:p>
+      <w:pPr>
+        <w:pStyle w:val="Normal"/>
+        <w:rPr/>
+      </w:pPr>
+      <w:r>
+        <w:rPr/>
+      </w:r>
+    </w:p>
+    <w:p>
+      <w:pPr>
+        <w:pStyle w:val="Normal"/>
+        <w:rPr/>
+      </w:pPr>
+      <w:r>
+        <w:rPr/>
+      </w:r>
+    </w:p>
+    <w:p>
+      <w:pPr>
+        <w:pStyle w:val="Normal"/>
+        <w:rPr/>
+      </w:pPr>
+      <w:r>
+        <w:rPr/>
+      </w:r>
+    </w:p>
+    <w:p>
+      <w:pPr>
+        <w:pStyle w:val="Normal"/>
+        <w:rPr/>
+      </w:pPr>
+      <w:r>
+        <w:rPr/>
+        <w:drawing>
+          <wp:anchor behindDoc="0" distT="0" distB="0" distL="0" distR="0" simplePos="0" locked="0" layoutInCell="0" allowOverlap="1" relativeHeight="44">
+            <wp:simplePos x="0" y="0"/>
+            <wp:positionH relativeFrom="column">
+              <wp:align>center</wp:align>
+            </wp:positionH>
+            <wp:positionV relativeFrom="paragraph">
+              <wp:posOffset>635</wp:posOffset>
+            </wp:positionV>
+            <wp:extent cx="6572250" cy="3316605"/>
+            <wp:effectExtent l="0" t="0" r="0" b="0"/>
+            <wp:wrapSquare wrapText="largest"/>
+            <wp:docPr id="78" name="Image1" descr=""/>
+            <wp:cNvGraphicFramePr>
+              <a:graphicFrameLocks xmlns:a="http://schemas.openxmlformats.org/drawingml/2006/main" noChangeAspect="1"/>
+            </wp:cNvGraphicFramePr>
+            <a:graphic xmlns:a="http://schemas.openxmlformats.org/drawingml/2006/main">
+              <a:graphicData uri="http://schemas.openxmlformats.org/drawingml/2006/picture">
+                <pic:pic xmlns:pic="http://schemas.openxmlformats.org/drawingml/2006/picture">
+                  <pic:nvPicPr>
+                    <pic:cNvPr id="78" name="Image1" descr=""/>
+                    <pic:cNvPicPr>
+                      <a:picLocks noChangeAspect="1" noChangeArrowheads="1"/>
+                    </pic:cNvPicPr>
+                  </pic:nvPicPr>
+                  <pic:blipFill>
+                    <a:blip r:embed="rId11"/>
+                    <a:stretch>
+                      <a:fillRect/>
+                    </a:stretch>
+                  </pic:blipFill>
+                  <pic:spPr bwMode="auto">
+                    <a:xfrm>
+                      <a:off x="0" y="0"/>
+                      <a:ext cx="6572250" cy="3316605"/>
+                    </a:xfrm>
+                    <a:prstGeom prst="rect">
+                      <a:avLst/>
+                    </a:prstGeom>
+                  </pic:spPr>
+                </pic:pic>
+              </a:graphicData>
+            </a:graphic>
+          </wp:anchor>
+        </w:drawing>
+      </w:r>
+    </w:p>
+    <w:p>
+      <w:pPr>
+        <w:pStyle w:val="Heading3"/>
+        <w:rPr/>
+      </w:pPr>
+      <w:r>
+        <w:rPr/>
+        <w:t>Figure 6.1: Login Page</w:t>
+      </w:r>
+    </w:p>
+    <w:p>
+      <w:pPr>
+        <w:pStyle w:val="Normal"/>
+        <w:rPr/>
+      </w:pPr>
+      <w:r>
+        <w:rPr/>
+        <w:t>This interface allows users to log. The login process ensures secure access and role-specific dashboard access.</w:t>
+      </w:r>
+    </w:p>
+    <w:p>
+      <w:pPr>
+        <w:pStyle w:val="Normal"/>
+        <w:rPr/>
+      </w:pPr>
+      <w:r>
+        <w:rPr/>
+      </w:r>
+    </w:p>
+    <w:p>
+      <w:pPr>
+        <w:pStyle w:val="Normal"/>
+        <w:rPr/>
+      </w:pPr>
+      <w:r>
+        <w:rPr/>
+        <w:drawing>
+          <wp:anchor behindDoc="0" distT="0" distB="0" distL="0" distR="0" simplePos="0" locked="0" layoutInCell="0" allowOverlap="1" relativeHeight="45">
+            <wp:simplePos x="0" y="0"/>
+            <wp:positionH relativeFrom="column">
+              <wp:align>center</wp:align>
+            </wp:positionH>
+            <wp:positionV relativeFrom="paragraph">
+              <wp:posOffset>635</wp:posOffset>
+            </wp:positionV>
+            <wp:extent cx="6572250" cy="3318510"/>
+            <wp:effectExtent l="0" t="0" r="0" b="0"/>
+            <wp:wrapSquare wrapText="largest"/>
+            <wp:docPr id="79" name="Image5" descr=""/>
+            <wp:cNvGraphicFramePr>
+              <a:graphicFrameLocks xmlns:a="http://schemas.openxmlformats.org/drawingml/2006/main" noChangeAspect="1"/>
+            </wp:cNvGraphicFramePr>
+            <a:graphic xmlns:a="http://schemas.openxmlformats.org/drawingml/2006/main">
+              <a:graphicData uri="http://schemas.openxmlformats.org/drawingml/2006/picture">
+                <pic:pic xmlns:pic="http://schemas.openxmlformats.org/drawingml/2006/picture">
+                  <pic:nvPicPr>
+                    <pic:cNvPr id="79" name="Image5" descr=""/>
+                    <pic:cNvPicPr>
+                      <a:picLocks noChangeAspect="1" noChangeArrowheads="1"/>
+                    </pic:cNvPicPr>
+                  </pic:nvPicPr>
+                  <pic:blipFill>
+                    <a:blip r:embed="rId12"/>
+                    <a:stretch>
+                      <a:fillRect/>
+                    </a:stretch>
+                  </pic:blipFill>
+                  <pic:spPr bwMode="auto">
+                    <a:xfrm>
+                      <a:off x="0" y="0"/>
+                      <a:ext cx="6572250" cy="3318510"/>
+                    </a:xfrm>
+                    <a:prstGeom prst="rect">
+                      <a:avLst/>
+                    </a:prstGeom>
+                  </pic:spPr>
+                </pic:pic>
+              </a:graphicData>
+            </a:graphic>
+          </wp:anchor>
+        </w:drawing>
+      </w:r>
+    </w:p>
+    <w:p>
+      <w:pPr>
+        <w:pStyle w:val="Heading3"/>
+        <w:rPr/>
+      </w:pPr>
+      <w:r>
+        <w:rPr/>
+        <w:t>Figure 6.2: Donor Registration Page</w:t>
+      </w:r>
+    </w:p>
+    <w:p>
+      <w:pPr>
+        <w:pStyle w:val="Normal"/>
+        <w:tabs>
+          <w:tab w:val="clear" w:pos="11340"/>
+          <w:tab w:val="left" w:pos="0" w:leader="none"/>
+        </w:tabs>
+        <w:ind w:hanging="283" w:left="709"/>
+        <w:rPr/>
+      </w:pPr>
+      <w:r>
+        <w:rPr/>
+        <w:t>This page is used by blood bank staff to register new donors. It captures personal information, medical history, and determines eligibility status for future donations.</w:t>
+      </w:r>
+    </w:p>
+    <w:p>
+      <w:pPr>
+        <w:pStyle w:val="BodyText"/>
         <w:numPr>
           <w:ilvl w:val="0"/>
           <w:numId w:val="0"/>
@@ -24847,6 +25084,19 @@
       <w:r>
         <w:rPr/>
         <w:t>.</w:t>
+      </w:r>
+    </w:p>
+    <w:p>
+      <w:pPr>
+        <w:pStyle w:val="Normal"/>
+        <w:rPr>
+          <w:rFonts w:ascii="times" w:hAnsi="times"/>
+        </w:rPr>
+      </w:pPr>
+      <w:r>
+        <w:rPr>
+          <w:rFonts w:ascii="times" w:hAnsi="times"/>
+        </w:rPr>
       </w:r>
     </w:p>
     <w:p>

--- a/Blood donation.docx
+++ b/Blood donation.docx
@@ -23780,6 +23780,236 @@
     </w:p>
     <w:p>
       <w:pPr>
+        <w:pStyle w:val="BodyText"/>
+        <w:numPr>
+          <w:ilvl w:val="0"/>
+          <w:numId w:val="0"/>
+        </w:numPr>
+        <w:tabs>
+          <w:tab w:val="clear" w:pos="11340"/>
+          <w:tab w:val="left" w:pos="0" w:leader="none"/>
+        </w:tabs>
+        <w:ind w:hanging="0" w:left="709"/>
+        <w:rPr/>
+      </w:pPr>
+      <w:r>
+        <w:rPr/>
+      </w:r>
+    </w:p>
+    <w:p>
+      <w:pPr>
+        <w:pStyle w:val="Heading3"/>
+        <w:rPr/>
+      </w:pPr>
+      <w:r>
+        <w:rPr/>
+        <w:t>Figure 6.3: Blood Inventory Dashboard</w:t>
+      </w:r>
+    </w:p>
+    <w:p>
+      <w:pPr>
+        <w:pStyle w:val="Normal"/>
+        <w:rPr/>
+      </w:pPr>
+      <w:r>
+        <w:rPr/>
+        <w:t>This dashboard shows real-time status of blood units by type, expiry dates, and availability levels. It assists staff in decision-making during emergencies and low-stock periods.</w:t>
+      </w:r>
+    </w:p>
+    <w:p>
+      <w:pPr>
+        <w:pStyle w:val="Normal"/>
+        <w:rPr/>
+      </w:pPr>
+      <w:r>
+        <w:rPr/>
+        <w:t>[Insert Screenshot Here]</w:t>
+      </w:r>
+    </w:p>
+    <w:p>
+      <w:pPr>
+        <w:pStyle w:val="Heading3"/>
+        <w:rPr/>
+      </w:pPr>
+      <w:r>
+        <w:rPr/>
+      </w:r>
+    </w:p>
+    <w:p>
+      <w:pPr>
+        <w:pStyle w:val="BodyText"/>
+        <w:numPr>
+          <w:ilvl w:val="0"/>
+          <w:numId w:val="0"/>
+        </w:numPr>
+        <w:tabs>
+          <w:tab w:val="clear" w:pos="11340"/>
+          <w:tab w:val="left" w:pos="0" w:leader="none"/>
+        </w:tabs>
+        <w:ind w:hanging="0" w:left="709"/>
+        <w:rPr/>
+      </w:pPr>
+      <w:r>
+        <w:rPr/>
+      </w:r>
+    </w:p>
+    <w:p>
+      <w:pPr>
+        <w:pStyle w:val="BodyText"/>
+        <w:numPr>
+          <w:ilvl w:val="0"/>
+          <w:numId w:val="0"/>
+        </w:numPr>
+        <w:tabs>
+          <w:tab w:val="clear" w:pos="11340"/>
+          <w:tab w:val="left" w:pos="0" w:leader="none"/>
+        </w:tabs>
+        <w:ind w:hanging="0" w:left="709"/>
+        <w:rPr/>
+      </w:pPr>
+      <w:r>
+        <w:rPr/>
+        <w:drawing>
+          <wp:anchor behindDoc="0" distT="0" distB="0" distL="0" distR="0" simplePos="0" locked="0" layoutInCell="0" allowOverlap="1" relativeHeight="46">
+            <wp:simplePos x="0" y="0"/>
+            <wp:positionH relativeFrom="column">
+              <wp:align>center</wp:align>
+            </wp:positionH>
+            <wp:positionV relativeFrom="paragraph">
+              <wp:posOffset>635</wp:posOffset>
+            </wp:positionV>
+            <wp:extent cx="6122035" cy="2319655"/>
+            <wp:effectExtent l="0" t="0" r="0" b="0"/>
+            <wp:wrapSquare wrapText="largest"/>
+            <wp:docPr id="80" name="Image6" descr=""/>
+            <wp:cNvGraphicFramePr>
+              <a:graphicFrameLocks xmlns:a="http://schemas.openxmlformats.org/drawingml/2006/main" noChangeAspect="1"/>
+            </wp:cNvGraphicFramePr>
+            <a:graphic xmlns:a="http://schemas.openxmlformats.org/drawingml/2006/main">
+              <a:graphicData uri="http://schemas.openxmlformats.org/drawingml/2006/picture">
+                <pic:pic xmlns:pic="http://schemas.openxmlformats.org/drawingml/2006/picture">
+                  <pic:nvPicPr>
+                    <pic:cNvPr id="80" name="Image6" descr=""/>
+                    <pic:cNvPicPr>
+                      <a:picLocks noChangeAspect="1" noChangeArrowheads="1"/>
+                    </pic:cNvPicPr>
+                  </pic:nvPicPr>
+                  <pic:blipFill>
+                    <a:blip r:embed="rId13"/>
+                    <a:stretch>
+                      <a:fillRect/>
+                    </a:stretch>
+                  </pic:blipFill>
+                  <pic:spPr bwMode="auto">
+                    <a:xfrm>
+                      <a:off x="0" y="0"/>
+                      <a:ext cx="6122035" cy="2319655"/>
+                    </a:xfrm>
+                    <a:prstGeom prst="rect">
+                      <a:avLst/>
+                    </a:prstGeom>
+                  </pic:spPr>
+                </pic:pic>
+              </a:graphicData>
+            </a:graphic>
+          </wp:anchor>
+        </w:drawing>
+      </w:r>
+    </w:p>
+    <w:p>
+      <w:pPr>
+        <w:pStyle w:val="Heading3"/>
+        <w:rPr/>
+      </w:pPr>
+      <w:r>
+        <w:rPr/>
+        <w:t>Figure 6.4: Hospital Blood Request Form</w:t>
+      </w:r>
+    </w:p>
+    <w:p>
+      <w:pPr>
+        <w:pStyle w:val="Normal"/>
+        <w:numPr>
+          <w:ilvl w:val="0"/>
+          <w:numId w:val="0"/>
+        </w:numPr>
+        <w:tabs>
+          <w:tab w:val="clear" w:pos="11340"/>
+          <w:tab w:val="left" w:pos="0" w:leader="none"/>
+        </w:tabs>
+        <w:ind w:hanging="0" w:left="709"/>
+        <w:rPr/>
+      </w:pPr>
+      <w:r>
+        <w:rPr/>
+        <w:t>This interface is used by hospital departments to submit blood requests. It includes fields for blood type, quantity, urgency level, and department name.</w:t>
+      </w:r>
+    </w:p>
+    <w:p>
+      <w:pPr>
+        <w:pStyle w:val="BodyText"/>
+        <w:numPr>
+          <w:ilvl w:val="0"/>
+          <w:numId w:val="0"/>
+        </w:numPr>
+        <w:tabs>
+          <w:tab w:val="clear" w:pos="11340"/>
+          <w:tab w:val="left" w:pos="0" w:leader="none"/>
+        </w:tabs>
+        <w:ind w:hanging="0" w:left="709"/>
+        <w:rPr/>
+      </w:pPr>
+      <w:r>
+        <w:rPr/>
+        <w:drawing>
+          <wp:anchor behindDoc="0" distT="0" distB="0" distL="0" distR="0" simplePos="0" locked="0" layoutInCell="0" allowOverlap="1" relativeHeight="47">
+            <wp:simplePos x="0" y="0"/>
+            <wp:positionH relativeFrom="column">
+              <wp:align>center</wp:align>
+            </wp:positionH>
+            <wp:positionV relativeFrom="paragraph">
+              <wp:posOffset>635</wp:posOffset>
+            </wp:positionV>
+            <wp:extent cx="6122035" cy="4867275"/>
+            <wp:effectExtent l="0" t="0" r="0" b="0"/>
+            <wp:wrapSquare wrapText="largest"/>
+            <wp:docPr id="81" name="Image7" descr=""/>
+            <wp:cNvGraphicFramePr>
+              <a:graphicFrameLocks xmlns:a="http://schemas.openxmlformats.org/drawingml/2006/main" noChangeAspect="1"/>
+            </wp:cNvGraphicFramePr>
+            <a:graphic xmlns:a="http://schemas.openxmlformats.org/drawingml/2006/main">
+              <a:graphicData uri="http://schemas.openxmlformats.org/drawingml/2006/picture">
+                <pic:pic xmlns:pic="http://schemas.openxmlformats.org/drawingml/2006/picture">
+                  <pic:nvPicPr>
+                    <pic:cNvPr id="81" name="Image7" descr=""/>
+                    <pic:cNvPicPr>
+                      <a:picLocks noChangeAspect="1" noChangeArrowheads="1"/>
+                    </pic:cNvPicPr>
+                  </pic:nvPicPr>
+                  <pic:blipFill>
+                    <a:blip r:embed="rId14"/>
+                    <a:stretch>
+                      <a:fillRect/>
+                    </a:stretch>
+                  </pic:blipFill>
+                  <pic:spPr bwMode="auto">
+                    <a:xfrm>
+                      <a:off x="0" y="0"/>
+                      <a:ext cx="6122035" cy="4867275"/>
+                    </a:xfrm>
+                    <a:prstGeom prst="rect">
+                      <a:avLst/>
+                    </a:prstGeom>
+                  </pic:spPr>
+                </pic:pic>
+              </a:graphicData>
+            </a:graphic>
+          </wp:anchor>
+        </w:drawing>
+      </w:r>
+    </w:p>
+    <w:p>
+      <w:pPr>
         <w:pStyle w:val="Heading2"/>
         <w:ind w:hanging="0" w:left="0"/>
         <w:rPr/>
